--- a/Dokumentacja.docx
+++ b/Dokumentacja.docx
@@ -2,6 +2,25 @@
 <file path=word/document.xml><?xml version="1.0" encoding="utf-8"?>
 <w:document xmlns:wpc="http://schemas.microsoft.com/office/word/2010/wordprocessingCanvas" xmlns:cx="http://schemas.microsoft.com/office/drawing/2014/chartex" xmlns:cx1="http://schemas.microsoft.com/office/drawing/2015/9/8/chartex" xmlns:cx2="http://schemas.microsoft.com/office/drawing/2015/10/21/chartex" xmlns:cx3="http://schemas.microsoft.com/office/drawing/2016/5/9/chartex" xmlns:cx4="http://schemas.microsoft.com/office/drawing/2016/5/10/chartex" xmlns:cx5="http://schemas.microsoft.com/office/drawing/2016/5/11/chartex" xmlns:cx6="http://schemas.microsoft.com/office/drawing/2016/5/12/chartex" xmlns:cx7="http://schemas.microsoft.com/office/drawing/2016/5/13/chartex" xmlns:cx8="http://schemas.microsoft.com/office/drawing/2016/5/14/chartex" xmlns:mc="http://schemas.openxmlformats.org/markup-compatibility/2006" xmlns:aink="http://schemas.microsoft.com/office/drawing/2016/ink" xmlns:am3d="http://schemas.microsoft.com/office/drawing/2017/model3d" xmlns:o="urn:schemas-microsoft-com:office:office" xmlns:r="http://schemas.openxmlformats.org/officeDocument/2006/relationships" xmlns:m="http://schemas.openxmlformats.org/officeDocument/2006/math" xmlns:v="urn:schemas-microsoft-com:vml" xmlns:wp14="http://schemas.microsoft.com/office/word/2010/wordprocessingDrawing" xmlns:wp="http://schemas.openxmlformats.org/drawingml/2006/wordprocessingDrawing" xmlns:w10="urn:schemas-microsoft-com:office:word" xmlns:w="http://schemas.openxmlformats.org/wordprocessingml/2006/main" xmlns:w14="http://schemas.microsoft.com/office/word/2010/wordml" xmlns:w15="http://schemas.microsoft.com/office/word/2012/wordml" xmlns:w16cid="http://schemas.microsoft.com/office/word/2016/wordml/cid" xmlns:w16se="http://schemas.microsoft.com/office/word/2015/wordml/symex" xmlns:wpg="http://schemas.microsoft.com/office/word/2010/wordprocessingGroup" xmlns:wpi="http://schemas.microsoft.com/office/word/2010/wordprocessingInk" xmlns:wne="http://schemas.microsoft.com/office/word/2006/wordml" xmlns:wps="http://schemas.microsoft.com/office/word/2010/wordprocessingShape" mc:Ignorable="w14 w15 w16se w16cid wp14">
   <w:body>
+    <w:p>
+      <w:pPr>
+        <w:rPr>
+          <w:sz w:val="28"/>
+        </w:rPr>
+      </w:pPr>
+      <w:r>
+        <w:rPr>
+          <w:sz w:val="28"/>
+        </w:rPr>
+        <w:t xml:space="preserve">Pierwsza strona, tytuł projektu, nazwa uczelni, nazwa przedmiotu, prowadzący, skład grupy, numery albumów, </w:t>
+      </w:r>
+      <w:r>
+        <w:rPr>
+          <w:sz w:val="28"/>
+        </w:rPr>
+        <w:t xml:space="preserve">Rok semestr, </w:t>
+      </w:r>
+    </w:p>
     <w:p>
       <w:pPr>
         <w:rPr>
@@ -54,7 +73,7 @@
               <w:rPr>
                 <w:sz w:val="28"/>
               </w:rPr>
-              <w:t>1</w:t>
+              <w:t>5</w:t>
             </w:r>
           </w:p>
         </w:tc>
@@ -273,7 +292,257 @@
           <w:sz w:val="28"/>
           <w:szCs w:val="28"/>
         </w:rPr>
-        <w:t>W niniejszej pracy poruszono dwa zagadnienia. Pierwszym z nich jest tworzenie</w:t>
+        <w:t>Poruszonym zagadnieniem w opracowanej dokumentacji</w:t>
+      </w:r>
+      <w:r>
+        <w:rPr>
+          <w:rFonts w:eastAsia="TimesNewRomanPSMT" w:cs="TimesNewRomanPSMT"/>
+          <w:sz w:val="28"/>
+          <w:szCs w:val="28"/>
+        </w:rPr>
+        <w:t xml:space="preserve"> jest tworzenie</w:t>
+      </w:r>
+      <w:r>
+        <w:rPr>
+          <w:rFonts w:eastAsia="TimesNewRomanPSMT" w:cs="TimesNewRomanPSMT"/>
+          <w:sz w:val="28"/>
+          <w:szCs w:val="28"/>
+        </w:rPr>
+        <w:t xml:space="preserve"> </w:t>
+      </w:r>
+      <w:r>
+        <w:rPr>
+          <w:rFonts w:eastAsia="TimesNewRomanPSMT" w:cs="TimesNewRomanPSMT"/>
+          <w:sz w:val="28"/>
+          <w:szCs w:val="28"/>
+        </w:rPr>
+        <w:t>oprogramowania na system Android. Wydany kilka lat temu system stworzony przez</w:t>
+      </w:r>
+      <w:r>
+        <w:rPr>
+          <w:rFonts w:eastAsia="TimesNewRomanPSMT" w:cs="TimesNewRomanPSMT"/>
+          <w:sz w:val="28"/>
+          <w:szCs w:val="28"/>
+        </w:rPr>
+        <w:t xml:space="preserve"> </w:t>
+      </w:r>
+      <w:r>
+        <w:rPr>
+          <w:rFonts w:eastAsia="TimesNewRomanPSMT" w:cs="TimesNewRomanPSMT"/>
+          <w:sz w:val="28"/>
+          <w:szCs w:val="28"/>
+        </w:rPr>
+        <w:t>Google, bardzo szybko zdobył popularność i jest obecnie wiodącą platformą</w:t>
+      </w:r>
+      <w:r>
+        <w:rPr>
+          <w:rFonts w:eastAsia="TimesNewRomanPSMT" w:cs="TimesNewRomanPSMT"/>
+          <w:sz w:val="28"/>
+          <w:szCs w:val="28"/>
+        </w:rPr>
+        <w:t xml:space="preserve"> </w:t>
+      </w:r>
+      <w:r>
+        <w:rPr>
+          <w:rFonts w:eastAsia="TimesNewRomanPSMT" w:cs="TimesNewRomanPSMT"/>
+          <w:sz w:val="28"/>
+          <w:szCs w:val="28"/>
+        </w:rPr>
+        <w:t xml:space="preserve">na nowoczesne telefony </w:t>
+      </w:r>
+      <w:r>
+        <w:rPr>
+          <w:rFonts w:eastAsia="TimesNewRomanPSMT" w:cs="TimesNewRomanPSMT"/>
+          <w:sz w:val="28"/>
+          <w:szCs w:val="28"/>
+        </w:rPr>
+        <w:t>komórkowe</w:t>
+      </w:r>
+      <w:r>
+        <w:rPr>
+          <w:rFonts w:eastAsia="TimesNewRomanPSMT" w:cs="TimesNewRomanPSMT"/>
+          <w:sz w:val="28"/>
+          <w:szCs w:val="28"/>
+        </w:rPr>
+        <w:t xml:space="preserve">. Udostępniony zestaw narzędzi dla </w:t>
+      </w:r>
+      <w:r>
+        <w:rPr>
+          <w:rFonts w:eastAsia="TimesNewRomanPSMT" w:cs="TimesNewRomanPSMT"/>
+          <w:sz w:val="28"/>
+          <w:szCs w:val="28"/>
+        </w:rPr>
+        <w:t>programistów</w:t>
+      </w:r>
+      <w:r>
+        <w:rPr>
+          <w:rFonts w:eastAsia="TimesNewRomanPSMT" w:cs="TimesNewRomanPSMT"/>
+          <w:sz w:val="28"/>
+          <w:szCs w:val="28"/>
+        </w:rPr>
+        <w:t xml:space="preserve"> oraz</w:t>
+      </w:r>
+      <w:r>
+        <w:rPr>
+          <w:rFonts w:eastAsia="TimesNewRomanPSMT" w:cs="TimesNewRomanPSMT"/>
+          <w:sz w:val="28"/>
+          <w:szCs w:val="28"/>
+        </w:rPr>
+        <w:t xml:space="preserve"> </w:t>
+      </w:r>
+      <w:r>
+        <w:rPr>
+          <w:rFonts w:eastAsia="TimesNewRomanPSMT" w:cs="TimesNewRomanPSMT"/>
+          <w:sz w:val="28"/>
+          <w:szCs w:val="28"/>
+        </w:rPr>
+        <w:t>obszerna dokumentacja znacznie ułatwiają tworzenie oprogramowania na nowy system.</w:t>
+      </w:r>
+      <w:r>
+        <w:rPr>
+          <w:rFonts w:eastAsia="TimesNewRomanPSMT" w:cs="TimesNewRomanPSMT"/>
+          <w:sz w:val="28"/>
+          <w:szCs w:val="28"/>
+        </w:rPr>
+        <w:t xml:space="preserve"> </w:t>
+      </w:r>
+      <w:r>
+        <w:rPr>
+          <w:rFonts w:eastAsia="TimesNewRomanPSMT" w:cs="TimesNewRomanPSMT"/>
+          <w:sz w:val="28"/>
+          <w:szCs w:val="28"/>
+        </w:rPr>
+        <w:t>Dzięki udostępnionemu API (ang. Application Programming Interface) można korzystać</w:t>
+      </w:r>
+      <w:r>
+        <w:rPr>
+          <w:rFonts w:eastAsia="TimesNewRomanPSMT" w:cs="TimesNewRomanPSMT"/>
+          <w:sz w:val="28"/>
+          <w:szCs w:val="28"/>
+        </w:rPr>
+        <w:t xml:space="preserve"> </w:t>
+      </w:r>
+      <w:r>
+        <w:rPr>
+          <w:rFonts w:eastAsia="TimesNewRomanPSMT" w:cs="TimesNewRomanPSMT"/>
+          <w:sz w:val="28"/>
+          <w:szCs w:val="28"/>
+        </w:rPr>
+        <w:t xml:space="preserve">z wielu gotowych funkcji, </w:t>
+      </w:r>
+      <w:r>
+        <w:rPr>
+          <w:rFonts w:eastAsia="TimesNewRomanPSMT" w:cs="TimesNewRomanPSMT"/>
+          <w:sz w:val="28"/>
+          <w:szCs w:val="28"/>
+        </w:rPr>
+        <w:t>które</w:t>
+      </w:r>
+      <w:r>
+        <w:rPr>
+          <w:rFonts w:eastAsia="TimesNewRomanPSMT" w:cs="TimesNewRomanPSMT"/>
+          <w:sz w:val="28"/>
+          <w:szCs w:val="28"/>
+        </w:rPr>
+        <w:t xml:space="preserve"> ułatwiają na przykład korzystanie z wbudowanego</w:t>
+      </w:r>
+      <w:r>
+        <w:rPr>
+          <w:rFonts w:eastAsia="TimesNewRomanPSMT" w:cs="TimesNewRomanPSMT"/>
+          <w:sz w:val="28"/>
+          <w:szCs w:val="28"/>
+        </w:rPr>
+        <w:t xml:space="preserve"> </w:t>
+      </w:r>
+      <w:r>
+        <w:rPr>
+          <w:rFonts w:eastAsia="TimesNewRomanPSMT" w:cs="TimesNewRomanPSMT"/>
+          <w:sz w:val="28"/>
+          <w:szCs w:val="28"/>
+        </w:rPr>
+        <w:t xml:space="preserve">w telefon sprzętu. </w:t>
+      </w:r>
+      <w:r>
+        <w:rPr>
+          <w:rFonts w:eastAsia="TimesNewRomanPSMT" w:cs="TimesNewRomanPSMT"/>
+          <w:sz w:val="28"/>
+          <w:szCs w:val="28"/>
+        </w:rPr>
+        <w:t>Rozwój</w:t>
+      </w:r>
+      <w:r>
+        <w:rPr>
+          <w:rFonts w:eastAsia="TimesNewRomanPSMT" w:cs="TimesNewRomanPSMT"/>
+          <w:sz w:val="28"/>
+          <w:szCs w:val="28"/>
+        </w:rPr>
+        <w:t xml:space="preserve"> miniaturyzacji pozwolił </w:t>
+      </w:r>
+      <w:r>
+        <w:rPr>
+          <w:rFonts w:eastAsia="TimesNewRomanPSMT" w:cs="TimesNewRomanPSMT"/>
+          <w:sz w:val="28"/>
+          <w:szCs w:val="28"/>
+        </w:rPr>
+        <w:t>również</w:t>
+      </w:r>
+      <w:r>
+        <w:rPr>
+          <w:rFonts w:eastAsia="TimesNewRomanPSMT" w:cs="TimesNewRomanPSMT"/>
+          <w:sz w:val="28"/>
+          <w:szCs w:val="28"/>
+        </w:rPr>
+        <w:t xml:space="preserve"> na umieszczenie w telefonie</w:t>
+      </w:r>
+      <w:r>
+        <w:rPr>
+          <w:rFonts w:eastAsia="TimesNewRomanPSMT" w:cs="TimesNewRomanPSMT"/>
+          <w:sz w:val="28"/>
+          <w:szCs w:val="28"/>
+        </w:rPr>
+        <w:t xml:space="preserve"> </w:t>
+      </w:r>
+      <w:r>
+        <w:rPr>
+          <w:rFonts w:eastAsia="TimesNewRomanPSMT" w:cs="TimesNewRomanPSMT"/>
+          <w:sz w:val="28"/>
+          <w:szCs w:val="28"/>
+        </w:rPr>
+        <w:t>wielu urządzeń rozszerzających jego funkcjonalność, jak na przykład odbiornika GPS</w:t>
+      </w:r>
+      <w:r>
+        <w:rPr>
+          <w:rFonts w:eastAsia="TimesNewRomanPSMT" w:cs="TimesNewRomanPSMT"/>
+          <w:sz w:val="28"/>
+          <w:szCs w:val="28"/>
+        </w:rPr>
+        <w:t xml:space="preserve"> </w:t>
+      </w:r>
+      <w:r>
+        <w:rPr>
+          <w:rFonts w:eastAsia="TimesNewRomanPSMT" w:cs="TimesNewRomanPSMT"/>
+          <w:sz w:val="28"/>
+          <w:szCs w:val="28"/>
+        </w:rPr>
+        <w:t xml:space="preserve">(ang. Global </w:t>
+      </w:r>
+      <w:proofErr w:type="spellStart"/>
+      <w:r>
+        <w:rPr>
+          <w:rFonts w:eastAsia="TimesNewRomanPSMT" w:cs="TimesNewRomanPSMT"/>
+          <w:sz w:val="28"/>
+          <w:szCs w:val="28"/>
+        </w:rPr>
+        <w:t>Positioning</w:t>
+      </w:r>
+      <w:proofErr w:type="spellEnd"/>
+      <w:r>
+        <w:rPr>
+          <w:rFonts w:eastAsia="TimesNewRomanPSMT" w:cs="TimesNewRomanPSMT"/>
+          <w:sz w:val="28"/>
+          <w:szCs w:val="28"/>
+        </w:rPr>
+        <w:t xml:space="preserve"> System), żyroskopu, modułu Wi-Fi czy miniaturowej kamery.</w:t>
       </w:r>
     </w:p>
     <w:p>
@@ -294,233 +563,7 @@
           <w:sz w:val="28"/>
           <w:szCs w:val="28"/>
         </w:rPr>
-        <w:t>oprogramowania na system Android. Wydany kilka lat temu system stworzony przez</w:t>
-      </w:r>
-      <w:r>
-        <w:rPr>
-          <w:rFonts w:eastAsia="TimesNewRomanPSMT" w:cs="TimesNewRomanPSMT"/>
-          <w:sz w:val="28"/>
-          <w:szCs w:val="28"/>
-        </w:rPr>
-        <w:t xml:space="preserve"> </w:t>
-      </w:r>
-      <w:r>
-        <w:rPr>
-          <w:rFonts w:eastAsia="TimesNewRomanPSMT" w:cs="TimesNewRomanPSMT"/>
-          <w:sz w:val="28"/>
-          <w:szCs w:val="28"/>
-        </w:rPr>
-        <w:t>Google, bardzo szybko zdobył popularność i jest obecnie wiodącą platformą</w:t>
-      </w:r>
-      <w:r>
-        <w:rPr>
-          <w:rFonts w:eastAsia="TimesNewRomanPSMT" w:cs="TimesNewRomanPSMT"/>
-          <w:sz w:val="28"/>
-          <w:szCs w:val="28"/>
-        </w:rPr>
-        <w:t xml:space="preserve"> </w:t>
-      </w:r>
-      <w:r>
-        <w:rPr>
-          <w:rFonts w:eastAsia="TimesNewRomanPSMT" w:cs="TimesNewRomanPSMT"/>
-          <w:sz w:val="28"/>
-          <w:szCs w:val="28"/>
-        </w:rPr>
-        <w:t xml:space="preserve">na nowoczesne telefony </w:t>
-      </w:r>
-      <w:r>
-        <w:rPr>
-          <w:rFonts w:eastAsia="TimesNewRomanPSMT" w:cs="TimesNewRomanPSMT"/>
-          <w:sz w:val="28"/>
-          <w:szCs w:val="28"/>
-        </w:rPr>
-        <w:t>komórkowe</w:t>
-      </w:r>
-      <w:r>
-        <w:rPr>
-          <w:rFonts w:eastAsia="TimesNewRomanPSMT" w:cs="TimesNewRomanPSMT"/>
-          <w:sz w:val="28"/>
-          <w:szCs w:val="28"/>
-        </w:rPr>
-        <w:t xml:space="preserve">. Udostępniony zestaw narzędzi dla </w:t>
-      </w:r>
-      <w:r>
-        <w:rPr>
-          <w:rFonts w:eastAsia="TimesNewRomanPSMT" w:cs="TimesNewRomanPSMT"/>
-          <w:sz w:val="28"/>
-          <w:szCs w:val="28"/>
-        </w:rPr>
-        <w:t>programistów</w:t>
-      </w:r>
-      <w:r>
-        <w:rPr>
-          <w:rFonts w:eastAsia="TimesNewRomanPSMT" w:cs="TimesNewRomanPSMT"/>
-          <w:sz w:val="28"/>
-          <w:szCs w:val="28"/>
-        </w:rPr>
-        <w:t xml:space="preserve"> oraz</w:t>
-      </w:r>
-      <w:r>
-        <w:rPr>
-          <w:rFonts w:eastAsia="TimesNewRomanPSMT" w:cs="TimesNewRomanPSMT"/>
-          <w:sz w:val="28"/>
-          <w:szCs w:val="28"/>
-        </w:rPr>
-        <w:t xml:space="preserve"> </w:t>
-      </w:r>
-      <w:r>
-        <w:rPr>
-          <w:rFonts w:eastAsia="TimesNewRomanPSMT" w:cs="TimesNewRomanPSMT"/>
-          <w:sz w:val="28"/>
-          <w:szCs w:val="28"/>
-        </w:rPr>
-        <w:t>obszerna dokumentacja znacznie ułatwiają tworzenie oprogramowania na nowy system.</w:t>
-      </w:r>
-      <w:r>
-        <w:rPr>
-          <w:rFonts w:eastAsia="TimesNewRomanPSMT" w:cs="TimesNewRomanPSMT"/>
-          <w:sz w:val="28"/>
-          <w:szCs w:val="28"/>
-        </w:rPr>
-        <w:t xml:space="preserve"> </w:t>
-      </w:r>
-      <w:r>
-        <w:rPr>
-          <w:rFonts w:eastAsia="TimesNewRomanPSMT" w:cs="TimesNewRomanPSMT"/>
-          <w:sz w:val="28"/>
-          <w:szCs w:val="28"/>
-        </w:rPr>
-        <w:t>Dzięki udostępnionemu API (ang. Application Programming Interface) można korzystać</w:t>
-      </w:r>
-      <w:r>
-        <w:rPr>
-          <w:rFonts w:eastAsia="TimesNewRomanPSMT" w:cs="TimesNewRomanPSMT"/>
-          <w:sz w:val="28"/>
-          <w:szCs w:val="28"/>
-        </w:rPr>
-        <w:t xml:space="preserve"> </w:t>
-      </w:r>
-      <w:r>
-        <w:rPr>
-          <w:rFonts w:eastAsia="TimesNewRomanPSMT" w:cs="TimesNewRomanPSMT"/>
-          <w:sz w:val="28"/>
-          <w:szCs w:val="28"/>
-        </w:rPr>
-        <w:t xml:space="preserve">z wielu gotowych funkcji, </w:t>
-      </w:r>
-      <w:r>
-        <w:rPr>
-          <w:rFonts w:eastAsia="TimesNewRomanPSMT" w:cs="TimesNewRomanPSMT"/>
-          <w:sz w:val="28"/>
-          <w:szCs w:val="28"/>
-        </w:rPr>
-        <w:t>które</w:t>
-      </w:r>
-      <w:r>
-        <w:rPr>
-          <w:rFonts w:eastAsia="TimesNewRomanPSMT" w:cs="TimesNewRomanPSMT"/>
-          <w:sz w:val="28"/>
-          <w:szCs w:val="28"/>
-        </w:rPr>
-        <w:t xml:space="preserve"> ułatwiają na przykład korzystanie z wbudowanego</w:t>
-      </w:r>
-      <w:r>
-        <w:rPr>
-          <w:rFonts w:eastAsia="TimesNewRomanPSMT" w:cs="TimesNewRomanPSMT"/>
-          <w:sz w:val="28"/>
-          <w:szCs w:val="28"/>
-        </w:rPr>
-        <w:t xml:space="preserve"> </w:t>
-      </w:r>
-      <w:r>
-        <w:rPr>
-          <w:rFonts w:eastAsia="TimesNewRomanPSMT" w:cs="TimesNewRomanPSMT"/>
-          <w:sz w:val="28"/>
-          <w:szCs w:val="28"/>
-        </w:rPr>
-        <w:t xml:space="preserve">w telefon sprzętu. </w:t>
-      </w:r>
-      <w:r>
-        <w:rPr>
-          <w:rFonts w:eastAsia="TimesNewRomanPSMT" w:cs="TimesNewRomanPSMT"/>
-          <w:sz w:val="28"/>
-          <w:szCs w:val="28"/>
-        </w:rPr>
-        <w:t>Rozwój</w:t>
-      </w:r>
-      <w:r>
-        <w:rPr>
-          <w:rFonts w:eastAsia="TimesNewRomanPSMT" w:cs="TimesNewRomanPSMT"/>
-          <w:sz w:val="28"/>
-          <w:szCs w:val="28"/>
-        </w:rPr>
-        <w:t xml:space="preserve"> miniaturyzacji pozwolił </w:t>
-      </w:r>
-      <w:r>
-        <w:rPr>
-          <w:rFonts w:eastAsia="TimesNewRomanPSMT" w:cs="TimesNewRomanPSMT"/>
-          <w:sz w:val="28"/>
-          <w:szCs w:val="28"/>
-        </w:rPr>
-        <w:t>również</w:t>
-      </w:r>
-      <w:r>
-        <w:rPr>
-          <w:rFonts w:eastAsia="TimesNewRomanPSMT" w:cs="TimesNewRomanPSMT"/>
-          <w:sz w:val="28"/>
-          <w:szCs w:val="28"/>
-        </w:rPr>
-        <w:t xml:space="preserve"> na umieszczenie w telefonie</w:t>
-      </w:r>
-      <w:r>
-        <w:rPr>
-          <w:rFonts w:eastAsia="TimesNewRomanPSMT" w:cs="TimesNewRomanPSMT"/>
-          <w:sz w:val="28"/>
-          <w:szCs w:val="28"/>
-        </w:rPr>
-        <w:t xml:space="preserve"> </w:t>
-      </w:r>
-      <w:r>
-        <w:rPr>
-          <w:rFonts w:eastAsia="TimesNewRomanPSMT" w:cs="TimesNewRomanPSMT"/>
-          <w:sz w:val="28"/>
-          <w:szCs w:val="28"/>
-        </w:rPr>
-        <w:t>wielu urządzeń rozszerzających jego funkcjonalność, jak na przykład odbiornika GPS</w:t>
-      </w:r>
-      <w:r>
-        <w:rPr>
-          <w:rFonts w:eastAsia="TimesNewRomanPSMT" w:cs="TimesNewRomanPSMT"/>
-          <w:sz w:val="28"/>
-          <w:szCs w:val="28"/>
-        </w:rPr>
-        <w:t xml:space="preserve"> </w:t>
-      </w:r>
-      <w:r>
-        <w:rPr>
-          <w:rFonts w:eastAsia="TimesNewRomanPSMT" w:cs="TimesNewRomanPSMT"/>
-          <w:sz w:val="28"/>
-          <w:szCs w:val="28"/>
-        </w:rPr>
-        <w:t xml:space="preserve">(ang. Global </w:t>
-      </w:r>
-      <w:proofErr w:type="spellStart"/>
-      <w:r>
-        <w:rPr>
-          <w:rFonts w:eastAsia="TimesNewRomanPSMT" w:cs="TimesNewRomanPSMT"/>
-          <w:sz w:val="28"/>
-          <w:szCs w:val="28"/>
-        </w:rPr>
-        <w:t>Positioning</w:t>
-      </w:r>
-      <w:proofErr w:type="spellEnd"/>
-      <w:r>
-        <w:rPr>
-          <w:rFonts w:eastAsia="TimesNewRomanPSMT" w:cs="TimesNewRomanPSMT"/>
-          <w:sz w:val="28"/>
-          <w:szCs w:val="28"/>
-        </w:rPr>
-        <w:t xml:space="preserve"> System), żyroskopu, modułu Wi-Fi czy miniaturowej kamery.</w:t>
+        <w:br/>
       </w:r>
     </w:p>
     <w:p>
@@ -533,145 +576,9 @@
           <w:rFonts w:eastAsia="TimesNewRomanPSMT" w:cs="TimesNewRomanPSMT"/>
           <w:sz w:val="28"/>
           <w:szCs w:val="28"/>
-          <w:lang w:val="en-US"/>
-        </w:rPr>
-      </w:pPr>
-      <w:r>
-        <w:rPr>
-          <w:rFonts w:eastAsia="TimesNewRomanPSMT" w:cs="TimesNewRomanPSMT"/>
-          <w:sz w:val="28"/>
-          <w:szCs w:val="28"/>
-        </w:rPr>
-        <w:t xml:space="preserve">Dostęp do szerokopasmowego </w:t>
-      </w:r>
-      <w:r>
-        <w:rPr>
-          <w:rFonts w:eastAsia="TimesNewRomanPSMT" w:cs="TimesNewRomanPSMT"/>
-          <w:sz w:val="28"/>
-          <w:szCs w:val="28"/>
-        </w:rPr>
-        <w:t>Internetu</w:t>
-      </w:r>
-      <w:r>
-        <w:rPr>
-          <w:rFonts w:eastAsia="TimesNewRomanPSMT" w:cs="TimesNewRomanPSMT"/>
-          <w:sz w:val="28"/>
-          <w:szCs w:val="28"/>
-        </w:rPr>
-        <w:t xml:space="preserve"> umożliwia korzystanie z wielu usług</w:t>
-      </w:r>
-      <w:r>
-        <w:rPr>
-          <w:rFonts w:eastAsia="TimesNewRomanPSMT" w:cs="TimesNewRomanPSMT"/>
-          <w:sz w:val="28"/>
-          <w:szCs w:val="28"/>
-        </w:rPr>
-        <w:t xml:space="preserve"> </w:t>
-      </w:r>
-      <w:r>
-        <w:rPr>
-          <w:rFonts w:eastAsia="TimesNewRomanPSMT" w:cs="TimesNewRomanPSMT"/>
-          <w:sz w:val="28"/>
-          <w:szCs w:val="28"/>
-        </w:rPr>
-        <w:t xml:space="preserve">multimedialnych, takich jak VOD (ang. </w:t>
-      </w:r>
-      <w:r>
-        <w:rPr>
-          <w:rFonts w:eastAsia="TimesNewRomanPSMT" w:cs="TimesNewRomanPSMT"/>
-          <w:sz w:val="28"/>
-          <w:szCs w:val="28"/>
-          <w:lang w:val="en-US"/>
-        </w:rPr>
-        <w:t xml:space="preserve">Video on Demand) </w:t>
-      </w:r>
-      <w:proofErr w:type="spellStart"/>
-      <w:r>
-        <w:rPr>
-          <w:rFonts w:eastAsia="TimesNewRomanPSMT" w:cs="TimesNewRomanPSMT"/>
-          <w:sz w:val="28"/>
-          <w:szCs w:val="28"/>
-          <w:lang w:val="en-US"/>
-        </w:rPr>
-        <w:t>czy</w:t>
-      </w:r>
-      <w:proofErr w:type="spellEnd"/>
-      <w:r>
-        <w:rPr>
-          <w:rFonts w:eastAsia="TimesNewRomanPSMT" w:cs="TimesNewRomanPSMT"/>
-          <w:sz w:val="28"/>
-          <w:szCs w:val="28"/>
-          <w:lang w:val="en-US"/>
-        </w:rPr>
-        <w:t xml:space="preserve"> </w:t>
-      </w:r>
-      <w:proofErr w:type="spellStart"/>
-      <w:r>
-        <w:rPr>
-          <w:rFonts w:eastAsia="TimesNewRomanPSMT" w:cs="TimesNewRomanPSMT"/>
-          <w:sz w:val="28"/>
-          <w:szCs w:val="28"/>
-          <w:lang w:val="en-US"/>
-        </w:rPr>
-        <w:t>też</w:t>
-      </w:r>
-      <w:proofErr w:type="spellEnd"/>
-      <w:r>
-        <w:rPr>
-          <w:rFonts w:eastAsia="TimesNewRomanPSMT" w:cs="TimesNewRomanPSMT"/>
-          <w:sz w:val="28"/>
-          <w:szCs w:val="28"/>
-          <w:lang w:val="en-US"/>
-        </w:rPr>
-        <w:t xml:space="preserve"> VoIP (ang. </w:t>
-      </w:r>
-      <w:r>
-        <w:rPr>
-          <w:rFonts w:eastAsia="TimesNewRomanPSMT" w:cs="TimesNewRomanPSMT"/>
-          <w:sz w:val="28"/>
-          <w:szCs w:val="28"/>
-          <w:lang w:val="en-US"/>
-        </w:rPr>
-        <w:t>Voice over</w:t>
-      </w:r>
-      <w:r>
-        <w:rPr>
-          <w:rFonts w:eastAsia="TimesNewRomanPSMT" w:cs="TimesNewRomanPSMT"/>
-          <w:sz w:val="28"/>
-          <w:szCs w:val="28"/>
-          <w:lang w:val="en-US"/>
-        </w:rPr>
-        <w:t xml:space="preserve"> </w:t>
-      </w:r>
-      <w:r>
-        <w:rPr>
-          <w:rFonts w:eastAsia="TimesNewRomanPSMT" w:cs="TimesNewRomanPSMT"/>
-          <w:sz w:val="28"/>
-          <w:szCs w:val="28"/>
-          <w:lang w:val="en-US"/>
-        </w:rPr>
-        <w:t>Internet Protocol).</w:t>
-      </w:r>
-      <w:r>
-        <w:rPr>
-          <w:rFonts w:eastAsia="TimesNewRomanPSMT" w:cs="TimesNewRomanPSMT"/>
-          <w:sz w:val="28"/>
-          <w:szCs w:val="28"/>
-          <w:lang w:val="en-US"/>
-        </w:rPr>
-        <w:br/>
-      </w:r>
-      <w:r>
-        <w:rPr>
-          <w:rFonts w:eastAsia="TimesNewRomanPSMT" w:cs="TimesNewRomanPSMT"/>
-          <w:sz w:val="28"/>
-          <w:szCs w:val="28"/>
-          <w:lang w:val="en-US"/>
-        </w:rPr>
-        <w:br/>
-      </w:r>
-      <w:bookmarkStart w:id="0" w:name="_GoBack"/>
-      <w:bookmarkEnd w:id="0"/>
+        </w:rPr>
+      </w:pPr>
+      <w:bookmarkStart w:id="0" w:name="_Hlk5903223"/>
     </w:p>
     <w:p>
       <w:pPr>
@@ -679,15 +586,15 @@
         <w:autoSpaceDN w:val="0"/>
         <w:adjustRightInd w:val="0"/>
         <w:spacing w:before="160" w:line="360" w:lineRule="auto"/>
-        <w:jc w:val="center"/>
-        <w:rPr>
-          <w:rFonts w:eastAsia="TimesNewRomanPSMT" w:cs="TimesNewRomanPSMT"/>
-          <w:b/>
-          <w:sz w:val="28"/>
-          <w:szCs w:val="28"/>
-        </w:rPr>
-      </w:pPr>
-      <w:bookmarkStart w:id="1" w:name="_Hlk5903223"/>
+        <w:ind w:left="2832" w:firstLine="708"/>
+        <w:rPr>
+          <w:rFonts w:eastAsia="TimesNewRomanPSMT" w:cs="TimesNewRomanPSMT"/>
+          <w:sz w:val="28"/>
+          <w:szCs w:val="28"/>
+        </w:rPr>
+      </w:pPr>
+      <w:bookmarkStart w:id="1" w:name="_GoBack"/>
+      <w:bookmarkEnd w:id="1"/>
       <w:r>
         <w:rPr>
           <w:rFonts w:eastAsia="TimesNewRomanPSMT" w:cs="TimesNewRomanPSMT"/>
@@ -699,7 +606,7 @@
         <w:t>Opis</w:t>
       </w:r>
     </w:p>
-    <w:bookmarkEnd w:id="1"/>
+    <w:bookmarkEnd w:id="0"/>
     <w:p>
       <w:pPr>
         <w:autoSpaceDE w:val="0"/>
@@ -730,8 +637,9 @@
           <w:szCs w:val="28"/>
           <w:shd w:val="clear" w:color="auto" w:fill="FFFFFF"/>
         </w:rPr>
-        <w:t>XXX</w:t>
-      </w:r>
+        <w:t xml:space="preserve">Foods </w:t>
+      </w:r>
+      <w:proofErr w:type="spellStart"/>
       <w:r>
         <w:rPr>
           <w:rFonts w:cs="Arial"/>
@@ -740,8 +648,9 @@
           <w:szCs w:val="28"/>
           <w:shd w:val="clear" w:color="auto" w:fill="FFFFFF"/>
         </w:rPr>
-        <w:t xml:space="preserve"> to znakomicie zaprojektowana interaktywna książka kucharska, w której można znaleźć znakomite przepisy na każdą okazję. Aplikacja</w:t>
-      </w:r>
+        <w:t>App</w:t>
+      </w:r>
+      <w:proofErr w:type="spellEnd"/>
       <w:r>
         <w:rPr>
           <w:rFonts w:cs="Arial"/>
@@ -750,7 +659,7 @@
           <w:szCs w:val="28"/>
           <w:shd w:val="clear" w:color="auto" w:fill="FFFFFF"/>
         </w:rPr>
-        <w:t xml:space="preserve"> jest</w:t>
+        <w:t xml:space="preserve"> to znakomicie zaprojektowana interaktywna książka kucharska, w której można znaleźć znakomite przepisy na każdą okazję. Aplikacja</w:t>
       </w:r>
       <w:r>
         <w:rPr>
@@ -760,7 +669,7 @@
           <w:szCs w:val="28"/>
           <w:shd w:val="clear" w:color="auto" w:fill="FFFFFF"/>
         </w:rPr>
-        <w:t xml:space="preserve"> pełna podzielonych na kategorie przepisów, wyposażona w bardzo dobrą wyszukiwarkę oraz w funkcje ułatwiające przyrządzanie dań. Każdy przepis podzielony jest na różnej długości kroki, pokazujące dokładnie kolejność wykonywania dania. Po upływie czasu przeznaczonego na każdy krok aplikacja informuje o tym za pomocą sygnału dźwiękowego - dzięki temu nie da się już zapomnieć na przykład o wyjęciu mięsa z piekarnika.</w:t>
+        <w:t xml:space="preserve"> jest</w:t>
       </w:r>
       <w:r>
         <w:rPr>
@@ -770,7 +679,7 @@
           <w:szCs w:val="28"/>
           <w:shd w:val="clear" w:color="auto" w:fill="FFFFFF"/>
         </w:rPr>
-        <w:t xml:space="preserve"> </w:t>
+        <w:t xml:space="preserve"> pełna podzielonych na kategorie przepisów, wyposażona w bardzo dobrą wyszukiwarkę oraz w funkcje ułatwiające przyrządzanie dań. Każdy przepis podzielony jest na różnej długości kroki, pokazujące dokładnie kolejność wykonywania dania.</w:t>
       </w:r>
       <w:r>
         <w:rPr>
@@ -780,9 +689,8 @@
           <w:szCs w:val="28"/>
           <w:shd w:val="clear" w:color="auto" w:fill="FFFFFF"/>
         </w:rPr>
-        <w:t xml:space="preserve">Bardzo dobra wyszukiwarka umożliwia proste odnajdywanie przepisów nawet na podstawie składników, wystarczy więc zajrzeć do lodówki i znaleźć przepis na danie, które można zrobić z już posiadanych produktów. Dodatkowo aplikacja wyposażona jest też w wyszukiwanie głosowe, sama także potrafi przeczytać przepis, nie trzeba więc podczas gotowania wpatrywać się w ekran </w:t>
-      </w:r>
-      <w:proofErr w:type="spellStart"/>
+        <w:t xml:space="preserve"> </w:t>
+      </w:r>
       <w:r>
         <w:rPr>
           <w:rFonts w:cs="Arial"/>
@@ -791,18 +699,7 @@
           <w:szCs w:val="28"/>
           <w:shd w:val="clear" w:color="auto" w:fill="FFFFFF"/>
         </w:rPr>
-        <w:t>smartfona</w:t>
-      </w:r>
-      <w:proofErr w:type="spellEnd"/>
-      <w:r>
-        <w:rPr>
-          <w:rFonts w:cs="Arial"/>
-          <w:color w:val="000000"/>
-          <w:sz w:val="28"/>
-          <w:szCs w:val="28"/>
-          <w:shd w:val="clear" w:color="auto" w:fill="FFFFFF"/>
-        </w:rPr>
-        <w:t>.</w:t>
+        <w:t>Bardzo dobra wyszukiwarka umożliwia proste odnajdywanie przepisów nawet na podstawie składników, wystarczy więc zajrzeć do lodówki i znaleźć przepis na danie, które można zrobić z już posiadanych produktów</w:t>
       </w:r>
     </w:p>
     <w:p>
@@ -812,10 +709,10 @@
         <w:adjustRightInd w:val="0"/>
         <w:spacing w:before="160" w:line="360" w:lineRule="auto"/>
         <w:rPr>
-          <w:rFonts w:ascii="Arial" w:hAnsi="Arial" w:cs="Arial"/>
+          <w:rFonts w:cs="Arial"/>
           <w:color w:val="000000"/>
-          <w:sz w:val="27"/>
-          <w:szCs w:val="27"/>
+          <w:sz w:val="28"/>
+          <w:szCs w:val="28"/>
           <w:shd w:val="clear" w:color="auto" w:fill="FFFFFF"/>
         </w:rPr>
       </w:pPr>
@@ -842,7 +739,58 @@
           <w:szCs w:val="28"/>
           <w:shd w:val="clear" w:color="auto" w:fill="FFFFFF"/>
         </w:rPr>
-        <w:t>Przepisy w aplikacji są często aktualizowane, a dodatkowo można w niej znaleźć wiele artykułów i porad kulinarnych.</w:t>
+        <w:t>Tutaj powinien być diagram UML.</w:t>
+      </w:r>
+      <w:r>
+        <w:rPr>
+          <w:rFonts w:cs="Arial"/>
+          <w:noProof/>
+          <w:color w:val="000000"/>
+          <w:sz w:val="28"/>
+          <w:szCs w:val="28"/>
+          <w:shd w:val="clear" w:color="auto" w:fill="FFFFFF"/>
+        </w:rPr>
+        <w:drawing>
+          <wp:inline distT="0" distB="0" distL="0" distR="0" wp14:anchorId="47E557D2" wp14:editId="7F2DA6C7">
+            <wp:extent cx="6022389" cy="2107039"/>
+            <wp:effectExtent l="0" t="0" r="0" b="0"/>
+            <wp:docPr id="1" name="Obraz 1"/>
+            <wp:cNvGraphicFramePr>
+              <a:graphicFrameLocks xmlns:a="http://schemas.openxmlformats.org/drawingml/2006/main" noChangeAspect="1"/>
+            </wp:cNvGraphicFramePr>
+            <a:graphic xmlns:a="http://schemas.openxmlformats.org/drawingml/2006/main">
+              <a:graphicData uri="http://schemas.openxmlformats.org/drawingml/2006/picture">
+                <pic:pic xmlns:pic="http://schemas.openxmlformats.org/drawingml/2006/picture">
+                  <pic:nvPicPr>
+                    <pic:cNvPr id="1" name="USE CASE.png"/>
+                    <pic:cNvPicPr/>
+                  </pic:nvPicPr>
+                  <pic:blipFill>
+                    <a:blip r:embed="rId6">
+                      <a:extLst>
+                        <a:ext uri="{28A0092B-C50C-407E-A947-70E740481C1C}">
+                          <a14:useLocalDpi xmlns:a14="http://schemas.microsoft.com/office/drawing/2010/main" val="0"/>
+                        </a:ext>
+                      </a:extLst>
+                    </a:blip>
+                    <a:stretch>
+                      <a:fillRect/>
+                    </a:stretch>
+                  </pic:blipFill>
+                  <pic:spPr>
+                    <a:xfrm>
+                      <a:off x="0" y="0"/>
+                      <a:ext cx="6038324" cy="2112614"/>
+                    </a:xfrm>
+                    <a:prstGeom prst="rect">
+                      <a:avLst/>
+                    </a:prstGeom>
+                  </pic:spPr>
+                </pic:pic>
+              </a:graphicData>
+            </a:graphic>
+          </wp:inline>
+        </w:drawing>
       </w:r>
     </w:p>
     <w:p>
@@ -877,58 +825,55 @@
       <w:r>
         <w:rPr>
           <w:rFonts w:cs="Arial"/>
+          <w:noProof/>
           <w:color w:val="000000"/>
           <w:sz w:val="28"/>
           <w:szCs w:val="28"/>
           <w:shd w:val="clear" w:color="auto" w:fill="FFFFFF"/>
         </w:rPr>
-        <w:t>Tutaj powinien być diagram UML.</w:t>
-      </w:r>
-    </w:p>
-    <w:p>
-      <w:pPr>
-        <w:autoSpaceDE w:val="0"/>
-        <w:autoSpaceDN w:val="0"/>
-        <w:adjustRightInd w:val="0"/>
-        <w:spacing w:before="160" w:line="360" w:lineRule="auto"/>
-        <w:rPr>
-          <w:rFonts w:cs="Arial"/>
-          <w:color w:val="000000"/>
-          <w:sz w:val="28"/>
-          <w:szCs w:val="28"/>
-          <w:shd w:val="clear" w:color="auto" w:fill="FFFFFF"/>
-        </w:rPr>
-      </w:pPr>
-    </w:p>
-    <w:p>
-      <w:pPr>
-        <w:autoSpaceDE w:val="0"/>
-        <w:autoSpaceDN w:val="0"/>
-        <w:adjustRightInd w:val="0"/>
-        <w:spacing w:before="160" w:line="360" w:lineRule="auto"/>
-        <w:rPr>
-          <w:rFonts w:cs="Arial"/>
-          <w:color w:val="000000"/>
-          <w:sz w:val="28"/>
-          <w:szCs w:val="28"/>
-          <w:shd w:val="clear" w:color="auto" w:fill="FFFFFF"/>
-        </w:rPr>
-      </w:pPr>
-    </w:p>
-    <w:p>
-      <w:pPr>
-        <w:autoSpaceDE w:val="0"/>
-        <w:autoSpaceDN w:val="0"/>
-        <w:adjustRightInd w:val="0"/>
-        <w:spacing w:before="160" w:line="360" w:lineRule="auto"/>
-        <w:rPr>
-          <w:rFonts w:cs="Arial"/>
-          <w:color w:val="000000"/>
-          <w:sz w:val="28"/>
-          <w:szCs w:val="28"/>
-          <w:shd w:val="clear" w:color="auto" w:fill="FFFFFF"/>
-        </w:rPr>
-      </w:pPr>
+        <w:lastRenderedPageBreak/>
+        <w:drawing>
+          <wp:inline distT="0" distB="0" distL="0" distR="0" wp14:anchorId="14292F8B" wp14:editId="729C1697">
+            <wp:extent cx="5760720" cy="7694930"/>
+            <wp:effectExtent l="0" t="0" r="0" b="1270"/>
+            <wp:docPr id="2" name="Obraz 2"/>
+            <wp:cNvGraphicFramePr>
+              <a:graphicFrameLocks xmlns:a="http://schemas.openxmlformats.org/drawingml/2006/main" noChangeAspect="1"/>
+            </wp:cNvGraphicFramePr>
+            <a:graphic xmlns:a="http://schemas.openxmlformats.org/drawingml/2006/main">
+              <a:graphicData uri="http://schemas.openxmlformats.org/drawingml/2006/picture">
+                <pic:pic xmlns:pic="http://schemas.openxmlformats.org/drawingml/2006/picture">
+                  <pic:nvPicPr>
+                    <pic:cNvPr id="2" name="ActivityDiagram1.png"/>
+                    <pic:cNvPicPr/>
+                  </pic:nvPicPr>
+                  <pic:blipFill>
+                    <a:blip r:embed="rId7">
+                      <a:extLst>
+                        <a:ext uri="{28A0092B-C50C-407E-A947-70E740481C1C}">
+                          <a14:useLocalDpi xmlns:a14="http://schemas.microsoft.com/office/drawing/2010/main" val="0"/>
+                        </a:ext>
+                      </a:extLst>
+                    </a:blip>
+                    <a:stretch>
+                      <a:fillRect/>
+                    </a:stretch>
+                  </pic:blipFill>
+                  <pic:spPr>
+                    <a:xfrm>
+                      <a:off x="0" y="0"/>
+                      <a:ext cx="5760720" cy="7694930"/>
+                    </a:xfrm>
+                    <a:prstGeom prst="rect">
+                      <a:avLst/>
+                    </a:prstGeom>
+                  </pic:spPr>
+                </pic:pic>
+              </a:graphicData>
+            </a:graphic>
+          </wp:inline>
+        </w:drawing>
+      </w:r>
     </w:p>
     <w:p>
       <w:pPr>
@@ -1437,7 +1382,23 @@
           <w:sz w:val="28"/>
           <w:szCs w:val="28"/>
         </w:rPr>
-        <w:t>Kolory aplikacji to: pomarańczowy, żółty i brązowy.</w:t>
+        <w:t xml:space="preserve">Kolory aplikacji to: </w:t>
+      </w:r>
+      <w:r>
+        <w:rPr>
+          <w:rFonts w:eastAsia="TimesNewRomanPSMT" w:cs="TimesNewRomanPSMT"/>
+          <w:sz w:val="28"/>
+          <w:szCs w:val="28"/>
+        </w:rPr>
+        <w:t>biały, bordowy, szary</w:t>
+      </w:r>
+      <w:r>
+        <w:rPr>
+          <w:rFonts w:eastAsia="TimesNewRomanPSMT" w:cs="TimesNewRomanPSMT"/>
+          <w:sz w:val="28"/>
+          <w:szCs w:val="28"/>
+        </w:rPr>
+        <w:t>.</w:t>
       </w:r>
     </w:p>
     <w:p>
@@ -1463,7 +1424,23 @@
           <w:sz w:val="28"/>
           <w:szCs w:val="28"/>
         </w:rPr>
-        <w:t>Aplikacja działa na systemach Android nie starszych niż 7.</w:t>
+        <w:t xml:space="preserve">Aplikacja działa na systemach Android nie starszych niż </w:t>
+      </w:r>
+      <w:r>
+        <w:rPr>
+          <w:rFonts w:eastAsia="TimesNewRomanPSMT" w:cs="TimesNewRomanPSMT"/>
+          <w:sz w:val="28"/>
+          <w:szCs w:val="28"/>
+        </w:rPr>
+        <w:t>8</w:t>
+      </w:r>
+      <w:r>
+        <w:rPr>
+          <w:rFonts w:eastAsia="TimesNewRomanPSMT" w:cs="TimesNewRomanPSMT"/>
+          <w:sz w:val="28"/>
+          <w:szCs w:val="28"/>
+        </w:rPr>
+        <w:t>.</w:t>
       </w:r>
     </w:p>
     <w:p>
@@ -1906,7 +1883,23 @@
           <w:sz w:val="28"/>
           <w:szCs w:val="28"/>
         </w:rPr>
-        <w:t>Do aplikacji zgłaszania błędów będą miały wszystkie zarejestrowane osoby.</w:t>
+        <w:t xml:space="preserve">Do aplikacji zgłaszania błędów będą miały </w:t>
+      </w:r>
+      <w:r>
+        <w:rPr>
+          <w:rFonts w:eastAsia="TimesNewRomanPSMT" w:cs="TimesNewRomanPSMT"/>
+          <w:sz w:val="28"/>
+          <w:szCs w:val="28"/>
+        </w:rPr>
+        <w:t xml:space="preserve">dostęp </w:t>
+      </w:r>
+      <w:r>
+        <w:rPr>
+          <w:rFonts w:eastAsia="TimesNewRomanPSMT" w:cs="TimesNewRomanPSMT"/>
+          <w:sz w:val="28"/>
+          <w:szCs w:val="28"/>
+        </w:rPr>
+        <w:t>wszystkie zarejestrowane osoby.</w:t>
       </w:r>
     </w:p>
     <w:p>
@@ -2147,20 +2140,2835 @@
     </w:p>
     <w:p>
       <w:pPr>
+        <w:pStyle w:val="HTML-wstpniesformatowany"/>
+        <w:shd w:val="clear" w:color="auto" w:fill="2B2B2B"/>
+        <w:rPr>
+          <w:color w:val="A9B7C6"/>
+          <w:lang w:val="en-US"/>
+        </w:rPr>
+      </w:pPr>
+      <w:r>
+        <w:rPr>
+          <w:rFonts w:eastAsia="TimesNewRomanPSMT" w:cs="TimesNewRomanPSMT"/>
+          <w:sz w:val="28"/>
+          <w:szCs w:val="28"/>
+          <w:lang w:val="en-US"/>
+        </w:rPr>
+        <w:lastRenderedPageBreak/>
+        <w:t>KOD APLIKACJI:</w:t>
+      </w:r>
+      <w:r>
+        <w:rPr>
+          <w:rFonts w:eastAsia="TimesNewRomanPSMT" w:cs="TimesNewRomanPSMT"/>
+          <w:sz w:val="28"/>
+          <w:szCs w:val="28"/>
+          <w:lang w:val="en-US"/>
+        </w:rPr>
+        <w:br/>
+      </w:r>
+      <w:r>
+        <w:rPr>
+          <w:color w:val="808080"/>
+          <w:lang w:val="en-US"/>
+        </w:rPr>
+        <w:t>/*-----------------------------------------------------------------------------</w:t>
+      </w:r>
+      <w:r>
+        <w:rPr>
+          <w:color w:val="808080"/>
+          <w:lang w:val="en-US"/>
+        </w:rPr>
+        <w:br/>
+        <w:t xml:space="preserve"> - Developed by </w:t>
+      </w:r>
+      <w:proofErr w:type="spellStart"/>
+      <w:r>
+        <w:rPr>
+          <w:color w:val="808080"/>
+          <w:lang w:val="en-US"/>
+        </w:rPr>
+        <w:t>Haerul</w:t>
+      </w:r>
+      <w:proofErr w:type="spellEnd"/>
+      <w:r>
+        <w:rPr>
+          <w:color w:val="808080"/>
+          <w:lang w:val="en-US"/>
+        </w:rPr>
+        <w:t xml:space="preserve"> </w:t>
+      </w:r>
+      <w:proofErr w:type="spellStart"/>
+      <w:r>
+        <w:rPr>
+          <w:color w:val="808080"/>
+          <w:lang w:val="en-US"/>
+        </w:rPr>
+        <w:t>Muttaqin</w:t>
+      </w:r>
+      <w:proofErr w:type="spellEnd"/>
+      <w:r>
+        <w:rPr>
+          <w:color w:val="808080"/>
+          <w:lang w:val="en-US"/>
+        </w:rPr>
+        <w:t xml:space="preserve">                                               -</w:t>
+      </w:r>
+      <w:r>
+        <w:rPr>
+          <w:color w:val="808080"/>
+          <w:lang w:val="en-US"/>
+        </w:rPr>
+        <w:br/>
+        <w:t xml:space="preserve"> - Last modified 3/17/19 5:24 AM                                              -</w:t>
+      </w:r>
+      <w:r>
+        <w:rPr>
+          <w:color w:val="808080"/>
+          <w:lang w:val="en-US"/>
+        </w:rPr>
+        <w:br/>
+        <w:t xml:space="preserve"> - Subscribe : https://www.youtube.com/haerulmuttaqin                         -</w:t>
+      </w:r>
+      <w:r>
+        <w:rPr>
+          <w:color w:val="808080"/>
+          <w:lang w:val="en-US"/>
+        </w:rPr>
+        <w:br/>
+        <w:t xml:space="preserve"> - Copyright (c) 2019. All rights reserved                                    -</w:t>
+      </w:r>
+      <w:r>
+        <w:rPr>
+          <w:color w:val="808080"/>
+          <w:lang w:val="en-US"/>
+        </w:rPr>
+        <w:br/>
+        <w:t xml:space="preserve"> -----------------------------------------------------------------------------*/</w:t>
+      </w:r>
+      <w:r>
+        <w:rPr>
+          <w:color w:val="808080"/>
+          <w:lang w:val="en-US"/>
+        </w:rPr>
+        <w:br/>
+      </w:r>
+      <w:r>
+        <w:rPr>
+          <w:color w:val="CC7832"/>
+          <w:lang w:val="en-US"/>
+        </w:rPr>
+        <w:t xml:space="preserve">package </w:t>
+      </w:r>
+      <w:proofErr w:type="spellStart"/>
+      <w:r>
+        <w:rPr>
+          <w:color w:val="A9B7C6"/>
+          <w:lang w:val="en-US"/>
+        </w:rPr>
+        <w:t>com.haerul.foodsapp.adapter</w:t>
+      </w:r>
+      <w:proofErr w:type="spellEnd"/>
+      <w:r>
+        <w:rPr>
+          <w:color w:val="CC7832"/>
+          <w:lang w:val="en-US"/>
+        </w:rPr>
+        <w:t>;</w:t>
+      </w:r>
+      <w:r>
+        <w:rPr>
+          <w:color w:val="CC7832"/>
+          <w:lang w:val="en-US"/>
+        </w:rPr>
+        <w:br/>
+      </w:r>
+      <w:r>
+        <w:rPr>
+          <w:color w:val="CC7832"/>
+          <w:lang w:val="en-US"/>
+        </w:rPr>
+        <w:br/>
+        <w:t xml:space="preserve">import </w:t>
+      </w:r>
+      <w:proofErr w:type="spellStart"/>
+      <w:r>
+        <w:rPr>
+          <w:color w:val="A9B7C6"/>
+          <w:lang w:val="en-US"/>
+        </w:rPr>
+        <w:t>android.content.Context</w:t>
+      </w:r>
+      <w:proofErr w:type="spellEnd"/>
+      <w:r>
+        <w:rPr>
+          <w:color w:val="CC7832"/>
+          <w:lang w:val="en-US"/>
+        </w:rPr>
+        <w:t>;</w:t>
+      </w:r>
+      <w:r>
+        <w:rPr>
+          <w:color w:val="CC7832"/>
+          <w:lang w:val="en-US"/>
+        </w:rPr>
+        <w:br/>
+        <w:t xml:space="preserve">import </w:t>
+      </w:r>
+      <w:proofErr w:type="spellStart"/>
+      <w:r>
+        <w:rPr>
+          <w:color w:val="A9B7C6"/>
+          <w:lang w:val="en-US"/>
+        </w:rPr>
+        <w:t>android.support.annotation.</w:t>
+      </w:r>
+      <w:r>
+        <w:rPr>
+          <w:color w:val="BBB529"/>
+          <w:lang w:val="en-US"/>
+        </w:rPr>
+        <w:t>NonNull</w:t>
+      </w:r>
+      <w:proofErr w:type="spellEnd"/>
+      <w:r>
+        <w:rPr>
+          <w:color w:val="CC7832"/>
+          <w:lang w:val="en-US"/>
+        </w:rPr>
+        <w:t>;</w:t>
+      </w:r>
+      <w:r>
+        <w:rPr>
+          <w:color w:val="CC7832"/>
+          <w:lang w:val="en-US"/>
+        </w:rPr>
+        <w:br/>
+        <w:t xml:space="preserve">import </w:t>
+      </w:r>
+      <w:r>
+        <w:rPr>
+          <w:color w:val="A9B7C6"/>
+          <w:lang w:val="en-US"/>
+        </w:rPr>
+        <w:t>android.support.v7.widget.RecyclerView</w:t>
+      </w:r>
+      <w:r>
+        <w:rPr>
+          <w:color w:val="CC7832"/>
+          <w:lang w:val="en-US"/>
+        </w:rPr>
+        <w:t>;</w:t>
+      </w:r>
+      <w:r>
+        <w:rPr>
+          <w:color w:val="CC7832"/>
+          <w:lang w:val="en-US"/>
+        </w:rPr>
+        <w:br/>
+        <w:t xml:space="preserve">import </w:t>
+      </w:r>
+      <w:proofErr w:type="spellStart"/>
+      <w:r>
+        <w:rPr>
+          <w:color w:val="A9B7C6"/>
+          <w:lang w:val="en-US"/>
+        </w:rPr>
+        <w:t>android.view.LayoutInflater</w:t>
+      </w:r>
+      <w:proofErr w:type="spellEnd"/>
+      <w:r>
+        <w:rPr>
+          <w:color w:val="CC7832"/>
+          <w:lang w:val="en-US"/>
+        </w:rPr>
+        <w:t>;</w:t>
+      </w:r>
+      <w:r>
+        <w:rPr>
+          <w:color w:val="CC7832"/>
+          <w:lang w:val="en-US"/>
+        </w:rPr>
+        <w:br/>
+        <w:t xml:space="preserve">import </w:t>
+      </w:r>
+      <w:proofErr w:type="spellStart"/>
+      <w:r>
+        <w:rPr>
+          <w:color w:val="A9B7C6"/>
+          <w:lang w:val="en-US"/>
+        </w:rPr>
+        <w:t>android.view.View</w:t>
+      </w:r>
+      <w:proofErr w:type="spellEnd"/>
+      <w:r>
+        <w:rPr>
+          <w:color w:val="CC7832"/>
+          <w:lang w:val="en-US"/>
+        </w:rPr>
+        <w:t>;</w:t>
+      </w:r>
+      <w:r>
+        <w:rPr>
+          <w:color w:val="CC7832"/>
+          <w:lang w:val="en-US"/>
+        </w:rPr>
+        <w:br/>
+        <w:t xml:space="preserve">import </w:t>
+      </w:r>
+      <w:proofErr w:type="spellStart"/>
+      <w:r>
+        <w:rPr>
+          <w:color w:val="A9B7C6"/>
+          <w:lang w:val="en-US"/>
+        </w:rPr>
+        <w:t>android.view.ViewGroup</w:t>
+      </w:r>
+      <w:proofErr w:type="spellEnd"/>
+      <w:r>
+        <w:rPr>
+          <w:color w:val="CC7832"/>
+          <w:lang w:val="en-US"/>
+        </w:rPr>
+        <w:t>;</w:t>
+      </w:r>
+      <w:r>
+        <w:rPr>
+          <w:color w:val="CC7832"/>
+          <w:lang w:val="en-US"/>
+        </w:rPr>
+        <w:br/>
+        <w:t xml:space="preserve">import </w:t>
+      </w:r>
+      <w:proofErr w:type="spellStart"/>
+      <w:r>
+        <w:rPr>
+          <w:color w:val="A9B7C6"/>
+          <w:lang w:val="en-US"/>
+        </w:rPr>
+        <w:t>android.widget.ImageView</w:t>
+      </w:r>
+      <w:proofErr w:type="spellEnd"/>
+      <w:r>
+        <w:rPr>
+          <w:color w:val="CC7832"/>
+          <w:lang w:val="en-US"/>
+        </w:rPr>
+        <w:t>;</w:t>
+      </w:r>
+      <w:r>
+        <w:rPr>
+          <w:color w:val="CC7832"/>
+          <w:lang w:val="en-US"/>
+        </w:rPr>
+        <w:br/>
+        <w:t xml:space="preserve">import </w:t>
+      </w:r>
+      <w:proofErr w:type="spellStart"/>
+      <w:r>
+        <w:rPr>
+          <w:color w:val="A9B7C6"/>
+          <w:lang w:val="en-US"/>
+        </w:rPr>
+        <w:t>android.widget.TextView</w:t>
+      </w:r>
+      <w:proofErr w:type="spellEnd"/>
+      <w:r>
+        <w:rPr>
+          <w:color w:val="CC7832"/>
+          <w:lang w:val="en-US"/>
+        </w:rPr>
+        <w:t>;</w:t>
+      </w:r>
+      <w:r>
+        <w:rPr>
+          <w:color w:val="CC7832"/>
+          <w:lang w:val="en-US"/>
+        </w:rPr>
+        <w:br/>
+      </w:r>
+      <w:r>
+        <w:rPr>
+          <w:color w:val="CC7832"/>
+          <w:lang w:val="en-US"/>
+        </w:rPr>
+        <w:br/>
+        <w:t xml:space="preserve">import </w:t>
+      </w:r>
+      <w:proofErr w:type="spellStart"/>
+      <w:r>
+        <w:rPr>
+          <w:color w:val="A9B7C6"/>
+          <w:lang w:val="en-US"/>
+        </w:rPr>
+        <w:t>com.haerul.foodsapp.R</w:t>
+      </w:r>
+      <w:proofErr w:type="spellEnd"/>
+      <w:r>
+        <w:rPr>
+          <w:color w:val="CC7832"/>
+          <w:lang w:val="en-US"/>
+        </w:rPr>
+        <w:t>;</w:t>
+      </w:r>
+      <w:r>
+        <w:rPr>
+          <w:color w:val="CC7832"/>
+          <w:lang w:val="en-US"/>
+        </w:rPr>
+        <w:br/>
+        <w:t xml:space="preserve">import </w:t>
+      </w:r>
+      <w:proofErr w:type="spellStart"/>
+      <w:r>
+        <w:rPr>
+          <w:color w:val="A9B7C6"/>
+          <w:lang w:val="en-US"/>
+        </w:rPr>
+        <w:t>com.haerul.foodsapp.model.Categories</w:t>
+      </w:r>
+      <w:proofErr w:type="spellEnd"/>
+      <w:r>
+        <w:rPr>
+          <w:color w:val="CC7832"/>
+          <w:lang w:val="en-US"/>
+        </w:rPr>
+        <w:t>;</w:t>
+      </w:r>
+      <w:r>
+        <w:rPr>
+          <w:color w:val="CC7832"/>
+          <w:lang w:val="en-US"/>
+        </w:rPr>
+        <w:br/>
+        <w:t xml:space="preserve">import </w:t>
+      </w:r>
+      <w:proofErr w:type="spellStart"/>
+      <w:r>
+        <w:rPr>
+          <w:color w:val="A9B7C6"/>
+          <w:lang w:val="en-US"/>
+        </w:rPr>
+        <w:t>com.squareup.picasso.Picasso</w:t>
+      </w:r>
+      <w:proofErr w:type="spellEnd"/>
+      <w:r>
+        <w:rPr>
+          <w:color w:val="CC7832"/>
+          <w:lang w:val="en-US"/>
+        </w:rPr>
+        <w:t>;</w:t>
+      </w:r>
+      <w:r>
+        <w:rPr>
+          <w:color w:val="CC7832"/>
+          <w:lang w:val="en-US"/>
+        </w:rPr>
+        <w:br/>
+      </w:r>
+      <w:r>
+        <w:rPr>
+          <w:color w:val="CC7832"/>
+          <w:lang w:val="en-US"/>
+        </w:rPr>
+        <w:br/>
+        <w:t xml:space="preserve">import </w:t>
+      </w:r>
+      <w:proofErr w:type="spellStart"/>
+      <w:r>
+        <w:rPr>
+          <w:color w:val="A9B7C6"/>
+          <w:lang w:val="en-US"/>
+        </w:rPr>
+        <w:t>java.util.List</w:t>
+      </w:r>
+      <w:proofErr w:type="spellEnd"/>
+      <w:r>
+        <w:rPr>
+          <w:color w:val="CC7832"/>
+          <w:lang w:val="en-US"/>
+        </w:rPr>
+        <w:t>;</w:t>
+      </w:r>
+      <w:r>
+        <w:rPr>
+          <w:color w:val="CC7832"/>
+          <w:lang w:val="en-US"/>
+        </w:rPr>
+        <w:br/>
+      </w:r>
+      <w:r>
+        <w:rPr>
+          <w:color w:val="CC7832"/>
+          <w:lang w:val="en-US"/>
+        </w:rPr>
+        <w:br/>
+        <w:t xml:space="preserve">import </w:t>
+      </w:r>
+      <w:proofErr w:type="spellStart"/>
+      <w:r>
+        <w:rPr>
+          <w:color w:val="A9B7C6"/>
+          <w:lang w:val="en-US"/>
+        </w:rPr>
+        <w:t>butterknife.</w:t>
+      </w:r>
+      <w:r>
+        <w:rPr>
+          <w:color w:val="BBB529"/>
+          <w:lang w:val="en-US"/>
+        </w:rPr>
+        <w:t>BindView</w:t>
+      </w:r>
+      <w:proofErr w:type="spellEnd"/>
+      <w:r>
+        <w:rPr>
+          <w:color w:val="CC7832"/>
+          <w:lang w:val="en-US"/>
+        </w:rPr>
+        <w:t>;</w:t>
+      </w:r>
+      <w:r>
+        <w:rPr>
+          <w:color w:val="CC7832"/>
+          <w:lang w:val="en-US"/>
+        </w:rPr>
+        <w:br/>
+        <w:t xml:space="preserve">import </w:t>
+      </w:r>
+      <w:proofErr w:type="spellStart"/>
+      <w:r>
+        <w:rPr>
+          <w:color w:val="A9B7C6"/>
+          <w:lang w:val="en-US"/>
+        </w:rPr>
+        <w:t>butterknife.ButterKnife</w:t>
+      </w:r>
+      <w:proofErr w:type="spellEnd"/>
+      <w:r>
+        <w:rPr>
+          <w:color w:val="CC7832"/>
+          <w:lang w:val="en-US"/>
+        </w:rPr>
+        <w:t>;</w:t>
+      </w:r>
+      <w:r>
+        <w:rPr>
+          <w:color w:val="CC7832"/>
+          <w:lang w:val="en-US"/>
+        </w:rPr>
+        <w:br/>
+      </w:r>
+      <w:r>
+        <w:rPr>
+          <w:color w:val="CC7832"/>
+          <w:lang w:val="en-US"/>
+        </w:rPr>
+        <w:br/>
+        <w:t xml:space="preserve">public class </w:t>
+      </w:r>
+      <w:proofErr w:type="spellStart"/>
+      <w:r>
+        <w:rPr>
+          <w:color w:val="A9B7C6"/>
+          <w:lang w:val="en-US"/>
+        </w:rPr>
+        <w:t>RecyclerViewHomeAdapter</w:t>
+      </w:r>
+      <w:proofErr w:type="spellEnd"/>
+      <w:r>
+        <w:rPr>
+          <w:color w:val="A9B7C6"/>
+          <w:lang w:val="en-US"/>
+        </w:rPr>
+        <w:t xml:space="preserve"> </w:t>
+      </w:r>
+      <w:r>
+        <w:rPr>
+          <w:color w:val="CC7832"/>
+          <w:lang w:val="en-US"/>
+        </w:rPr>
+        <w:t xml:space="preserve">extends </w:t>
+      </w:r>
+      <w:proofErr w:type="spellStart"/>
+      <w:r>
+        <w:rPr>
+          <w:color w:val="A9B7C6"/>
+          <w:lang w:val="en-US"/>
+        </w:rPr>
+        <w:t>RecyclerView.Adapter</w:t>
+      </w:r>
+      <w:proofErr w:type="spellEnd"/>
+      <w:r>
+        <w:rPr>
+          <w:color w:val="A9B7C6"/>
+          <w:lang w:val="en-US"/>
+        </w:rPr>
+        <w:t>&lt;</w:t>
+      </w:r>
+      <w:proofErr w:type="spellStart"/>
+      <w:r>
+        <w:rPr>
+          <w:color w:val="A9B7C6"/>
+          <w:lang w:val="en-US"/>
+        </w:rPr>
+        <w:t>RecyclerViewHomeAdapter.RecyclerViewHolder</w:t>
+      </w:r>
+      <w:proofErr w:type="spellEnd"/>
+      <w:r>
+        <w:rPr>
+          <w:color w:val="A9B7C6"/>
+          <w:lang w:val="en-US"/>
+        </w:rPr>
+        <w:t>&gt; {</w:t>
+      </w:r>
+      <w:r>
+        <w:rPr>
+          <w:color w:val="A9B7C6"/>
+          <w:lang w:val="en-US"/>
+        </w:rPr>
+        <w:br/>
+      </w:r>
+      <w:r>
+        <w:rPr>
+          <w:color w:val="A9B7C6"/>
+          <w:lang w:val="en-US"/>
+        </w:rPr>
+        <w:br/>
+        <w:t xml:space="preserve">    </w:t>
+      </w:r>
+      <w:r>
+        <w:rPr>
+          <w:color w:val="CC7832"/>
+          <w:lang w:val="en-US"/>
+        </w:rPr>
+        <w:t xml:space="preserve">private </w:t>
+      </w:r>
+      <w:r>
+        <w:rPr>
+          <w:color w:val="A9B7C6"/>
+          <w:lang w:val="en-US"/>
+        </w:rPr>
+        <w:t>List&lt;</w:t>
+      </w:r>
+      <w:proofErr w:type="spellStart"/>
+      <w:r>
+        <w:rPr>
+          <w:color w:val="A9B7C6"/>
+          <w:lang w:val="en-US"/>
+        </w:rPr>
+        <w:t>Categories.Category</w:t>
+      </w:r>
+      <w:proofErr w:type="spellEnd"/>
+      <w:r>
+        <w:rPr>
+          <w:color w:val="A9B7C6"/>
+          <w:lang w:val="en-US"/>
+        </w:rPr>
+        <w:t xml:space="preserve">&gt; </w:t>
+      </w:r>
+      <w:r>
+        <w:rPr>
+          <w:color w:val="9876AA"/>
+          <w:lang w:val="en-US"/>
+        </w:rPr>
+        <w:t>categories</w:t>
+      </w:r>
+      <w:r>
+        <w:rPr>
+          <w:color w:val="CC7832"/>
+          <w:lang w:val="en-US"/>
+        </w:rPr>
+        <w:t>;</w:t>
+      </w:r>
+      <w:r>
+        <w:rPr>
+          <w:color w:val="CC7832"/>
+          <w:lang w:val="en-US"/>
+        </w:rPr>
+        <w:br/>
+        <w:t xml:space="preserve">    private </w:t>
+      </w:r>
+      <w:r>
+        <w:rPr>
+          <w:color w:val="A9B7C6"/>
+          <w:lang w:val="en-US"/>
+        </w:rPr>
+        <w:t xml:space="preserve">Context </w:t>
+      </w:r>
+      <w:proofErr w:type="spellStart"/>
+      <w:r>
+        <w:rPr>
+          <w:color w:val="9876AA"/>
+          <w:lang w:val="en-US"/>
+        </w:rPr>
+        <w:t>context</w:t>
+      </w:r>
+      <w:proofErr w:type="spellEnd"/>
+      <w:r>
+        <w:rPr>
+          <w:color w:val="CC7832"/>
+          <w:lang w:val="en-US"/>
+        </w:rPr>
+        <w:t>;</w:t>
+      </w:r>
+      <w:r>
+        <w:rPr>
+          <w:color w:val="CC7832"/>
+          <w:lang w:val="en-US"/>
+        </w:rPr>
+        <w:br/>
+        <w:t xml:space="preserve">    private static </w:t>
+      </w:r>
+      <w:proofErr w:type="spellStart"/>
+      <w:r>
+        <w:rPr>
+          <w:color w:val="A9B7C6"/>
+          <w:lang w:val="en-US"/>
+        </w:rPr>
+        <w:t>ClickListener</w:t>
+      </w:r>
+      <w:proofErr w:type="spellEnd"/>
+      <w:r>
+        <w:rPr>
+          <w:color w:val="A9B7C6"/>
+          <w:lang w:val="en-US"/>
+        </w:rPr>
+        <w:t xml:space="preserve"> </w:t>
+      </w:r>
+      <w:proofErr w:type="spellStart"/>
+      <w:r>
+        <w:rPr>
+          <w:i/>
+          <w:iCs/>
+          <w:color w:val="9876AA"/>
+          <w:lang w:val="en-US"/>
+        </w:rPr>
+        <w:t>clickListener</w:t>
+      </w:r>
+      <w:proofErr w:type="spellEnd"/>
+      <w:r>
+        <w:rPr>
+          <w:color w:val="CC7832"/>
+          <w:lang w:val="en-US"/>
+        </w:rPr>
+        <w:t>;</w:t>
+      </w:r>
+      <w:r>
+        <w:rPr>
+          <w:color w:val="CC7832"/>
+          <w:lang w:val="en-US"/>
+        </w:rPr>
+        <w:br/>
+      </w:r>
+      <w:r>
+        <w:rPr>
+          <w:color w:val="CC7832"/>
+          <w:lang w:val="en-US"/>
+        </w:rPr>
+        <w:br/>
+        <w:t xml:space="preserve">    public </w:t>
+      </w:r>
+      <w:proofErr w:type="spellStart"/>
+      <w:r>
+        <w:rPr>
+          <w:color w:val="FFC66D"/>
+          <w:lang w:val="en-US"/>
+        </w:rPr>
+        <w:t>RecyclerViewHomeAdapter</w:t>
+      </w:r>
+      <w:proofErr w:type="spellEnd"/>
+      <w:r>
+        <w:rPr>
+          <w:color w:val="A9B7C6"/>
+          <w:lang w:val="en-US"/>
+        </w:rPr>
+        <w:t>(List&lt;</w:t>
+      </w:r>
+      <w:proofErr w:type="spellStart"/>
+      <w:r>
+        <w:rPr>
+          <w:color w:val="A9B7C6"/>
+          <w:lang w:val="en-US"/>
+        </w:rPr>
+        <w:t>Categories.Category</w:t>
+      </w:r>
+      <w:proofErr w:type="spellEnd"/>
+      <w:r>
+        <w:rPr>
+          <w:color w:val="A9B7C6"/>
+          <w:lang w:val="en-US"/>
+        </w:rPr>
+        <w:t>&gt; categories</w:t>
+      </w:r>
+      <w:r>
+        <w:rPr>
+          <w:color w:val="CC7832"/>
+          <w:lang w:val="en-US"/>
+        </w:rPr>
+        <w:t xml:space="preserve">, </w:t>
+      </w:r>
+      <w:r>
+        <w:rPr>
+          <w:color w:val="A9B7C6"/>
+          <w:lang w:val="en-US"/>
+        </w:rPr>
+        <w:t>Context context) {</w:t>
+      </w:r>
+      <w:r>
+        <w:rPr>
+          <w:color w:val="A9B7C6"/>
+          <w:lang w:val="en-US"/>
+        </w:rPr>
+        <w:br/>
+        <w:t xml:space="preserve">        </w:t>
+      </w:r>
+      <w:proofErr w:type="spellStart"/>
+      <w:r>
+        <w:rPr>
+          <w:color w:val="CC7832"/>
+          <w:lang w:val="en-US"/>
+        </w:rPr>
+        <w:t>this</w:t>
+      </w:r>
+      <w:r>
+        <w:rPr>
+          <w:color w:val="A9B7C6"/>
+          <w:lang w:val="en-US"/>
+        </w:rPr>
+        <w:t>.</w:t>
+      </w:r>
+      <w:r>
+        <w:rPr>
+          <w:color w:val="9876AA"/>
+          <w:lang w:val="en-US"/>
+        </w:rPr>
+        <w:t>categories</w:t>
+      </w:r>
+      <w:proofErr w:type="spellEnd"/>
+      <w:r>
+        <w:rPr>
+          <w:color w:val="9876AA"/>
+          <w:lang w:val="en-US"/>
+        </w:rPr>
+        <w:t xml:space="preserve"> </w:t>
+      </w:r>
+      <w:r>
+        <w:rPr>
+          <w:color w:val="A9B7C6"/>
+          <w:lang w:val="en-US"/>
+        </w:rPr>
+        <w:t>= categories</w:t>
+      </w:r>
+      <w:r>
+        <w:rPr>
+          <w:color w:val="CC7832"/>
+          <w:lang w:val="en-US"/>
+        </w:rPr>
+        <w:t>;</w:t>
+      </w:r>
+      <w:r>
+        <w:rPr>
+          <w:color w:val="CC7832"/>
+          <w:lang w:val="en-US"/>
+        </w:rPr>
+        <w:br/>
+        <w:t xml:space="preserve">        </w:t>
+      </w:r>
+      <w:proofErr w:type="spellStart"/>
+      <w:r>
+        <w:rPr>
+          <w:color w:val="CC7832"/>
+          <w:lang w:val="en-US"/>
+        </w:rPr>
+        <w:t>this</w:t>
+      </w:r>
+      <w:r>
+        <w:rPr>
+          <w:color w:val="A9B7C6"/>
+          <w:lang w:val="en-US"/>
+        </w:rPr>
+        <w:t>.</w:t>
+      </w:r>
+      <w:r>
+        <w:rPr>
+          <w:color w:val="9876AA"/>
+          <w:lang w:val="en-US"/>
+        </w:rPr>
+        <w:t>context</w:t>
+      </w:r>
+      <w:proofErr w:type="spellEnd"/>
+      <w:r>
+        <w:rPr>
+          <w:color w:val="9876AA"/>
+          <w:lang w:val="en-US"/>
+        </w:rPr>
+        <w:t xml:space="preserve"> </w:t>
+      </w:r>
+      <w:r>
+        <w:rPr>
+          <w:color w:val="A9B7C6"/>
+          <w:lang w:val="en-US"/>
+        </w:rPr>
+        <w:t>= context</w:t>
+      </w:r>
+      <w:r>
+        <w:rPr>
+          <w:color w:val="CC7832"/>
+          <w:lang w:val="en-US"/>
+        </w:rPr>
+        <w:t>;</w:t>
+      </w:r>
+      <w:r>
+        <w:rPr>
+          <w:color w:val="CC7832"/>
+          <w:lang w:val="en-US"/>
+        </w:rPr>
+        <w:br/>
+        <w:t xml:space="preserve">    </w:t>
+      </w:r>
+      <w:r>
+        <w:rPr>
+          <w:color w:val="A9B7C6"/>
+          <w:lang w:val="en-US"/>
+        </w:rPr>
+        <w:t>}</w:t>
+      </w:r>
+      <w:r>
+        <w:rPr>
+          <w:color w:val="A9B7C6"/>
+          <w:lang w:val="en-US"/>
+        </w:rPr>
+        <w:br/>
+      </w:r>
+      <w:r>
+        <w:rPr>
+          <w:color w:val="A9B7C6"/>
+          <w:lang w:val="en-US"/>
+        </w:rPr>
+        <w:br/>
+        <w:t xml:space="preserve">    </w:t>
+      </w:r>
+      <w:r>
+        <w:rPr>
+          <w:color w:val="BBB529"/>
+          <w:lang w:val="en-US"/>
+        </w:rPr>
+        <w:t>@</w:t>
+      </w:r>
+      <w:proofErr w:type="spellStart"/>
+      <w:r>
+        <w:rPr>
+          <w:color w:val="BBB529"/>
+          <w:lang w:val="en-US"/>
+        </w:rPr>
+        <w:t>NonNull</w:t>
+      </w:r>
+      <w:proofErr w:type="spellEnd"/>
+      <w:r>
+        <w:rPr>
+          <w:color w:val="BBB529"/>
+          <w:lang w:val="en-US"/>
+        </w:rPr>
+        <w:br/>
+        <w:t xml:space="preserve">    @Override</w:t>
+      </w:r>
+      <w:r>
+        <w:rPr>
+          <w:color w:val="BBB529"/>
+          <w:lang w:val="en-US"/>
+        </w:rPr>
+        <w:br/>
+        <w:t xml:space="preserve">    </w:t>
+      </w:r>
+      <w:r>
+        <w:rPr>
+          <w:color w:val="CC7832"/>
+          <w:lang w:val="en-US"/>
+        </w:rPr>
+        <w:t xml:space="preserve">public </w:t>
+      </w:r>
+      <w:proofErr w:type="spellStart"/>
+      <w:r>
+        <w:rPr>
+          <w:color w:val="A9B7C6"/>
+          <w:lang w:val="en-US"/>
+        </w:rPr>
+        <w:t>RecyclerViewHomeAdapter.RecyclerViewHolder</w:t>
+      </w:r>
+      <w:proofErr w:type="spellEnd"/>
+      <w:r>
+        <w:rPr>
+          <w:color w:val="A9B7C6"/>
+          <w:lang w:val="en-US"/>
+        </w:rPr>
+        <w:t xml:space="preserve"> </w:t>
+      </w:r>
+      <w:proofErr w:type="spellStart"/>
+      <w:r>
+        <w:rPr>
+          <w:color w:val="FFC66D"/>
+          <w:lang w:val="en-US"/>
+        </w:rPr>
+        <w:t>onCreateViewHolder</w:t>
+      </w:r>
+      <w:proofErr w:type="spellEnd"/>
+      <w:r>
+        <w:rPr>
+          <w:color w:val="A9B7C6"/>
+          <w:lang w:val="en-US"/>
+        </w:rPr>
+        <w:t>(</w:t>
+      </w:r>
+      <w:r>
+        <w:rPr>
+          <w:color w:val="BBB529"/>
+          <w:lang w:val="en-US"/>
+        </w:rPr>
+        <w:t>@</w:t>
+      </w:r>
+      <w:proofErr w:type="spellStart"/>
+      <w:r>
+        <w:rPr>
+          <w:color w:val="BBB529"/>
+          <w:lang w:val="en-US"/>
+        </w:rPr>
+        <w:t>NonNull</w:t>
+      </w:r>
+      <w:proofErr w:type="spellEnd"/>
+      <w:r>
+        <w:rPr>
+          <w:color w:val="BBB529"/>
+          <w:lang w:val="en-US"/>
+        </w:rPr>
+        <w:t xml:space="preserve"> </w:t>
+      </w:r>
+      <w:proofErr w:type="spellStart"/>
+      <w:r>
+        <w:rPr>
+          <w:color w:val="A9B7C6"/>
+          <w:lang w:val="en-US"/>
+        </w:rPr>
+        <w:t>ViewGroup</w:t>
+      </w:r>
+      <w:proofErr w:type="spellEnd"/>
+      <w:r>
+        <w:rPr>
+          <w:color w:val="A9B7C6"/>
+          <w:lang w:val="en-US"/>
+        </w:rPr>
+        <w:t xml:space="preserve"> </w:t>
+      </w:r>
+      <w:proofErr w:type="spellStart"/>
+      <w:r>
+        <w:rPr>
+          <w:color w:val="A9B7C6"/>
+          <w:lang w:val="en-US"/>
+        </w:rPr>
+        <w:t>viewGroup</w:t>
+      </w:r>
+      <w:proofErr w:type="spellEnd"/>
+      <w:r>
+        <w:rPr>
+          <w:color w:val="CC7832"/>
+          <w:lang w:val="en-US"/>
+        </w:rPr>
+        <w:t xml:space="preserve">, int </w:t>
+      </w:r>
+      <w:proofErr w:type="spellStart"/>
+      <w:r>
+        <w:rPr>
+          <w:color w:val="A9B7C6"/>
+          <w:lang w:val="en-US"/>
+        </w:rPr>
+        <w:t>i</w:t>
+      </w:r>
+      <w:proofErr w:type="spellEnd"/>
+      <w:r>
+        <w:rPr>
+          <w:color w:val="A9B7C6"/>
+          <w:lang w:val="en-US"/>
+        </w:rPr>
+        <w:t>) {</w:t>
+      </w:r>
+      <w:r>
+        <w:rPr>
+          <w:color w:val="A9B7C6"/>
+          <w:lang w:val="en-US"/>
+        </w:rPr>
+        <w:br/>
+        <w:t xml:space="preserve">        View </w:t>
+      </w:r>
+      <w:proofErr w:type="spellStart"/>
+      <w:r>
+        <w:rPr>
+          <w:color w:val="A9B7C6"/>
+          <w:lang w:val="en-US"/>
+        </w:rPr>
+        <w:t>view</w:t>
+      </w:r>
+      <w:proofErr w:type="spellEnd"/>
+      <w:r>
+        <w:rPr>
+          <w:color w:val="A9B7C6"/>
+          <w:lang w:val="en-US"/>
+        </w:rPr>
+        <w:t xml:space="preserve"> = LayoutInflater.</w:t>
+      </w:r>
+      <w:r>
+        <w:rPr>
+          <w:i/>
+          <w:iCs/>
+          <w:color w:val="A9B7C6"/>
+          <w:lang w:val="en-US"/>
+        </w:rPr>
+        <w:t>from</w:t>
+      </w:r>
+      <w:r>
+        <w:rPr>
+          <w:color w:val="A9B7C6"/>
+          <w:lang w:val="en-US"/>
+        </w:rPr>
+        <w:t>(</w:t>
+      </w:r>
+      <w:r>
+        <w:rPr>
+          <w:color w:val="9876AA"/>
+          <w:lang w:val="en-US"/>
+        </w:rPr>
+        <w:t>context</w:t>
+      </w:r>
+      <w:r>
+        <w:rPr>
+          <w:color w:val="A9B7C6"/>
+          <w:lang w:val="en-US"/>
+        </w:rPr>
+        <w:t>).inflate(R.layout.</w:t>
+      </w:r>
+      <w:r>
+        <w:rPr>
+          <w:i/>
+          <w:iCs/>
+          <w:color w:val="9876AA"/>
+          <w:lang w:val="en-US"/>
+        </w:rPr>
+        <w:t>item_recycler_category</w:t>
+      </w:r>
+      <w:r>
+        <w:rPr>
+          <w:color w:val="CC7832"/>
+          <w:lang w:val="en-US"/>
+        </w:rPr>
+        <w:t>,</w:t>
+      </w:r>
+      <w:r>
+        <w:rPr>
+          <w:color w:val="CC7832"/>
+          <w:lang w:val="en-US"/>
+        </w:rPr>
+        <w:br/>
+        <w:t xml:space="preserve">                </w:t>
+      </w:r>
+      <w:proofErr w:type="spellStart"/>
+      <w:r>
+        <w:rPr>
+          <w:color w:val="A9B7C6"/>
+          <w:lang w:val="en-US"/>
+        </w:rPr>
+        <w:t>viewGroup</w:t>
+      </w:r>
+      <w:proofErr w:type="spellEnd"/>
+      <w:r>
+        <w:rPr>
+          <w:color w:val="CC7832"/>
+          <w:lang w:val="en-US"/>
+        </w:rPr>
+        <w:t>, false</w:t>
+      </w:r>
+      <w:r>
+        <w:rPr>
+          <w:color w:val="A9B7C6"/>
+          <w:lang w:val="en-US"/>
+        </w:rPr>
+        <w:t>)</w:t>
+      </w:r>
+      <w:r>
+        <w:rPr>
+          <w:color w:val="CC7832"/>
+          <w:lang w:val="en-US"/>
+        </w:rPr>
+        <w:t>;</w:t>
+      </w:r>
+      <w:r>
+        <w:rPr>
+          <w:color w:val="CC7832"/>
+          <w:lang w:val="en-US"/>
+        </w:rPr>
+        <w:br/>
+        <w:t xml:space="preserve">        return new </w:t>
+      </w:r>
+      <w:proofErr w:type="spellStart"/>
+      <w:r>
+        <w:rPr>
+          <w:color w:val="A9B7C6"/>
+          <w:lang w:val="en-US"/>
+        </w:rPr>
+        <w:t>RecyclerViewHolder</w:t>
+      </w:r>
+      <w:proofErr w:type="spellEnd"/>
+      <w:r>
+        <w:rPr>
+          <w:color w:val="A9B7C6"/>
+          <w:lang w:val="en-US"/>
+        </w:rPr>
+        <w:t>(view)</w:t>
+      </w:r>
+      <w:r>
+        <w:rPr>
+          <w:color w:val="CC7832"/>
+          <w:lang w:val="en-US"/>
+        </w:rPr>
+        <w:t>;</w:t>
+      </w:r>
+      <w:r>
+        <w:rPr>
+          <w:color w:val="CC7832"/>
+          <w:lang w:val="en-US"/>
+        </w:rPr>
+        <w:br/>
+        <w:t xml:space="preserve">    </w:t>
+      </w:r>
+      <w:r>
+        <w:rPr>
+          <w:color w:val="A9B7C6"/>
+          <w:lang w:val="en-US"/>
+        </w:rPr>
+        <w:t>}</w:t>
+      </w:r>
+      <w:r>
+        <w:rPr>
+          <w:color w:val="A9B7C6"/>
+          <w:lang w:val="en-US"/>
+        </w:rPr>
+        <w:br/>
+      </w:r>
+      <w:r>
+        <w:rPr>
+          <w:color w:val="A9B7C6"/>
+          <w:lang w:val="en-US"/>
+        </w:rPr>
+        <w:br/>
+        <w:t xml:space="preserve">    </w:t>
+      </w:r>
+      <w:r>
+        <w:rPr>
+          <w:color w:val="BBB529"/>
+          <w:lang w:val="en-US"/>
+        </w:rPr>
+        <w:t>@Override</w:t>
+      </w:r>
+      <w:r>
+        <w:rPr>
+          <w:color w:val="BBB529"/>
+          <w:lang w:val="en-US"/>
+        </w:rPr>
+        <w:br/>
+        <w:t xml:space="preserve">    </w:t>
+      </w:r>
+      <w:r>
+        <w:rPr>
+          <w:color w:val="CC7832"/>
+          <w:lang w:val="en-US"/>
+        </w:rPr>
+        <w:t xml:space="preserve">public void </w:t>
+      </w:r>
+      <w:proofErr w:type="spellStart"/>
+      <w:r>
+        <w:rPr>
+          <w:color w:val="FFC66D"/>
+          <w:lang w:val="en-US"/>
+        </w:rPr>
+        <w:t>onBindViewHolder</w:t>
+      </w:r>
+      <w:proofErr w:type="spellEnd"/>
+      <w:r>
+        <w:rPr>
+          <w:color w:val="A9B7C6"/>
+          <w:lang w:val="en-US"/>
+        </w:rPr>
+        <w:t>(</w:t>
+      </w:r>
+      <w:r>
+        <w:rPr>
+          <w:color w:val="BBB529"/>
+          <w:lang w:val="en-US"/>
+        </w:rPr>
+        <w:t>@</w:t>
+      </w:r>
+      <w:proofErr w:type="spellStart"/>
+      <w:r>
+        <w:rPr>
+          <w:color w:val="BBB529"/>
+          <w:lang w:val="en-US"/>
+        </w:rPr>
+        <w:t>NonNull</w:t>
+      </w:r>
+      <w:proofErr w:type="spellEnd"/>
+      <w:r>
+        <w:rPr>
+          <w:color w:val="BBB529"/>
+          <w:lang w:val="en-US"/>
+        </w:rPr>
+        <w:t xml:space="preserve"> </w:t>
+      </w:r>
+      <w:proofErr w:type="spellStart"/>
+      <w:r>
+        <w:rPr>
+          <w:color w:val="A9B7C6"/>
+          <w:lang w:val="en-US"/>
+        </w:rPr>
+        <w:t>RecyclerViewHomeAdapter.RecyclerViewHolder</w:t>
+      </w:r>
+      <w:proofErr w:type="spellEnd"/>
+      <w:r>
+        <w:rPr>
+          <w:color w:val="A9B7C6"/>
+          <w:lang w:val="en-US"/>
+        </w:rPr>
+        <w:t xml:space="preserve"> </w:t>
+      </w:r>
+      <w:proofErr w:type="spellStart"/>
+      <w:r>
+        <w:rPr>
+          <w:color w:val="A9B7C6"/>
+          <w:lang w:val="en-US"/>
+        </w:rPr>
+        <w:t>viewHolder</w:t>
+      </w:r>
+      <w:proofErr w:type="spellEnd"/>
+      <w:r>
+        <w:rPr>
+          <w:color w:val="CC7832"/>
+          <w:lang w:val="en-US"/>
+        </w:rPr>
+        <w:t xml:space="preserve">, int </w:t>
+      </w:r>
+      <w:proofErr w:type="spellStart"/>
+      <w:r>
+        <w:rPr>
+          <w:color w:val="A9B7C6"/>
+          <w:lang w:val="en-US"/>
+        </w:rPr>
+        <w:t>i</w:t>
+      </w:r>
+      <w:proofErr w:type="spellEnd"/>
+      <w:r>
+        <w:rPr>
+          <w:color w:val="A9B7C6"/>
+          <w:lang w:val="en-US"/>
+        </w:rPr>
+        <w:t>) {</w:t>
+      </w:r>
+      <w:r>
+        <w:rPr>
+          <w:color w:val="A9B7C6"/>
+          <w:lang w:val="en-US"/>
+        </w:rPr>
+        <w:br/>
+      </w:r>
+      <w:r>
+        <w:rPr>
+          <w:color w:val="A9B7C6"/>
+          <w:lang w:val="en-US"/>
+        </w:rPr>
+        <w:br/>
+        <w:t xml:space="preserve">        String </w:t>
+      </w:r>
+      <w:proofErr w:type="spellStart"/>
+      <w:r>
+        <w:rPr>
+          <w:color w:val="A9B7C6"/>
+          <w:lang w:val="en-US"/>
+        </w:rPr>
+        <w:t>strCategoryThum</w:t>
+      </w:r>
+      <w:proofErr w:type="spellEnd"/>
+      <w:r>
+        <w:rPr>
+          <w:color w:val="A9B7C6"/>
+          <w:lang w:val="en-US"/>
+        </w:rPr>
+        <w:t xml:space="preserve"> = </w:t>
+      </w:r>
+      <w:proofErr w:type="spellStart"/>
+      <w:r>
+        <w:rPr>
+          <w:color w:val="9876AA"/>
+          <w:lang w:val="en-US"/>
+        </w:rPr>
+        <w:t>categories</w:t>
+      </w:r>
+      <w:r>
+        <w:rPr>
+          <w:color w:val="A9B7C6"/>
+          <w:lang w:val="en-US"/>
+        </w:rPr>
+        <w:t>.get</w:t>
+      </w:r>
+      <w:proofErr w:type="spellEnd"/>
+      <w:r>
+        <w:rPr>
+          <w:color w:val="A9B7C6"/>
+          <w:lang w:val="en-US"/>
+        </w:rPr>
+        <w:t>(</w:t>
+      </w:r>
+      <w:proofErr w:type="spellStart"/>
+      <w:r>
+        <w:rPr>
+          <w:color w:val="A9B7C6"/>
+          <w:lang w:val="en-US"/>
+        </w:rPr>
+        <w:t>i</w:t>
+      </w:r>
+      <w:proofErr w:type="spellEnd"/>
+      <w:r>
+        <w:rPr>
+          <w:color w:val="A9B7C6"/>
+          <w:lang w:val="en-US"/>
+        </w:rPr>
+        <w:t>).</w:t>
+      </w:r>
+      <w:proofErr w:type="spellStart"/>
+      <w:r>
+        <w:rPr>
+          <w:color w:val="A9B7C6"/>
+          <w:lang w:val="en-US"/>
+        </w:rPr>
+        <w:t>getStrCategoryThumb</w:t>
+      </w:r>
+      <w:proofErr w:type="spellEnd"/>
+      <w:r>
+        <w:rPr>
+          <w:color w:val="A9B7C6"/>
+          <w:lang w:val="en-US"/>
+        </w:rPr>
+        <w:t>()</w:t>
+      </w:r>
+      <w:r>
+        <w:rPr>
+          <w:color w:val="CC7832"/>
+          <w:lang w:val="en-US"/>
+        </w:rPr>
+        <w:t>;</w:t>
+      </w:r>
+      <w:r>
+        <w:rPr>
+          <w:color w:val="CC7832"/>
+          <w:lang w:val="en-US"/>
+        </w:rPr>
+        <w:br/>
+      </w:r>
+      <w:r>
+        <w:rPr>
+          <w:color w:val="CC7832"/>
+          <w:lang w:val="en-US"/>
+        </w:rPr>
+        <w:lastRenderedPageBreak/>
+        <w:t xml:space="preserve">        </w:t>
+      </w:r>
+      <w:r>
+        <w:rPr>
+          <w:color w:val="A9B7C6"/>
+          <w:lang w:val="en-US"/>
+        </w:rPr>
+        <w:t>Picasso.</w:t>
+      </w:r>
+      <w:r>
+        <w:rPr>
+          <w:i/>
+          <w:iCs/>
+          <w:color w:val="A9B7C6"/>
+          <w:lang w:val="en-US"/>
+        </w:rPr>
+        <w:t>get</w:t>
+      </w:r>
+      <w:r>
+        <w:rPr>
+          <w:color w:val="A9B7C6"/>
+          <w:lang w:val="en-US"/>
+        </w:rPr>
+        <w:t>().load(strCategoryThum).placeholder(R.drawable.</w:t>
+      </w:r>
+      <w:r>
+        <w:rPr>
+          <w:i/>
+          <w:iCs/>
+          <w:color w:val="9876AA"/>
+          <w:lang w:val="en-US"/>
+        </w:rPr>
+        <w:t>ic_circle</w:t>
+      </w:r>
+      <w:r>
+        <w:rPr>
+          <w:color w:val="A9B7C6"/>
+          <w:lang w:val="en-US"/>
+        </w:rPr>
+        <w:t>).into(viewHolder.</w:t>
+      </w:r>
+      <w:r>
+        <w:rPr>
+          <w:color w:val="9876AA"/>
+          <w:lang w:val="en-US"/>
+        </w:rPr>
+        <w:t>categoryThumb</w:t>
+      </w:r>
+      <w:r>
+        <w:rPr>
+          <w:color w:val="A9B7C6"/>
+          <w:lang w:val="en-US"/>
+        </w:rPr>
+        <w:t>)</w:t>
+      </w:r>
+      <w:r>
+        <w:rPr>
+          <w:color w:val="CC7832"/>
+          <w:lang w:val="en-US"/>
+        </w:rPr>
+        <w:t>;</w:t>
+      </w:r>
+      <w:r>
+        <w:rPr>
+          <w:color w:val="CC7832"/>
+          <w:lang w:val="en-US"/>
+        </w:rPr>
+        <w:br/>
+      </w:r>
+      <w:r>
+        <w:rPr>
+          <w:color w:val="CC7832"/>
+          <w:lang w:val="en-US"/>
+        </w:rPr>
+        <w:br/>
+        <w:t xml:space="preserve">        </w:t>
+      </w:r>
+      <w:r>
+        <w:rPr>
+          <w:color w:val="A9B7C6"/>
+          <w:lang w:val="en-US"/>
+        </w:rPr>
+        <w:t xml:space="preserve">String </w:t>
+      </w:r>
+      <w:proofErr w:type="spellStart"/>
+      <w:r>
+        <w:rPr>
+          <w:color w:val="A9B7C6"/>
+          <w:lang w:val="en-US"/>
+        </w:rPr>
+        <w:t>strCategoryName</w:t>
+      </w:r>
+      <w:proofErr w:type="spellEnd"/>
+      <w:r>
+        <w:rPr>
+          <w:color w:val="A9B7C6"/>
+          <w:lang w:val="en-US"/>
+        </w:rPr>
+        <w:t xml:space="preserve"> = </w:t>
+      </w:r>
+      <w:proofErr w:type="spellStart"/>
+      <w:r>
+        <w:rPr>
+          <w:color w:val="9876AA"/>
+          <w:lang w:val="en-US"/>
+        </w:rPr>
+        <w:t>categories</w:t>
+      </w:r>
+      <w:r>
+        <w:rPr>
+          <w:color w:val="A9B7C6"/>
+          <w:lang w:val="en-US"/>
+        </w:rPr>
+        <w:t>.get</w:t>
+      </w:r>
+      <w:proofErr w:type="spellEnd"/>
+      <w:r>
+        <w:rPr>
+          <w:color w:val="A9B7C6"/>
+          <w:lang w:val="en-US"/>
+        </w:rPr>
+        <w:t>(</w:t>
+      </w:r>
+      <w:proofErr w:type="spellStart"/>
+      <w:r>
+        <w:rPr>
+          <w:color w:val="A9B7C6"/>
+          <w:lang w:val="en-US"/>
+        </w:rPr>
+        <w:t>i</w:t>
+      </w:r>
+      <w:proofErr w:type="spellEnd"/>
+      <w:r>
+        <w:rPr>
+          <w:color w:val="A9B7C6"/>
+          <w:lang w:val="en-US"/>
+        </w:rPr>
+        <w:t>).</w:t>
+      </w:r>
+      <w:proofErr w:type="spellStart"/>
+      <w:r>
+        <w:rPr>
+          <w:color w:val="A9B7C6"/>
+          <w:lang w:val="en-US"/>
+        </w:rPr>
+        <w:t>getStrCategory</w:t>
+      </w:r>
+      <w:proofErr w:type="spellEnd"/>
+      <w:r>
+        <w:rPr>
+          <w:color w:val="A9B7C6"/>
+          <w:lang w:val="en-US"/>
+        </w:rPr>
+        <w:t>()</w:t>
+      </w:r>
+      <w:r>
+        <w:rPr>
+          <w:color w:val="CC7832"/>
+          <w:lang w:val="en-US"/>
+        </w:rPr>
+        <w:t>;</w:t>
+      </w:r>
+      <w:r>
+        <w:rPr>
+          <w:color w:val="CC7832"/>
+          <w:lang w:val="en-US"/>
+        </w:rPr>
+        <w:br/>
+        <w:t xml:space="preserve">        </w:t>
+      </w:r>
+      <w:proofErr w:type="spellStart"/>
+      <w:r>
+        <w:rPr>
+          <w:color w:val="A9B7C6"/>
+          <w:lang w:val="en-US"/>
+        </w:rPr>
+        <w:t>viewHolder.</w:t>
+      </w:r>
+      <w:r>
+        <w:rPr>
+          <w:color w:val="9876AA"/>
+          <w:lang w:val="en-US"/>
+        </w:rPr>
+        <w:t>categoryName</w:t>
+      </w:r>
+      <w:r>
+        <w:rPr>
+          <w:color w:val="A9B7C6"/>
+          <w:lang w:val="en-US"/>
+        </w:rPr>
+        <w:t>.setText</w:t>
+      </w:r>
+      <w:proofErr w:type="spellEnd"/>
+      <w:r>
+        <w:rPr>
+          <w:color w:val="A9B7C6"/>
+          <w:lang w:val="en-US"/>
+        </w:rPr>
+        <w:t>(</w:t>
+      </w:r>
+      <w:proofErr w:type="spellStart"/>
+      <w:r>
+        <w:rPr>
+          <w:color w:val="A9B7C6"/>
+          <w:lang w:val="en-US"/>
+        </w:rPr>
+        <w:t>strCategoryName</w:t>
+      </w:r>
+      <w:proofErr w:type="spellEnd"/>
+      <w:r>
+        <w:rPr>
+          <w:color w:val="A9B7C6"/>
+          <w:lang w:val="en-US"/>
+        </w:rPr>
+        <w:t>)</w:t>
+      </w:r>
+      <w:r>
+        <w:rPr>
+          <w:color w:val="CC7832"/>
+          <w:lang w:val="en-US"/>
+        </w:rPr>
+        <w:t>;</w:t>
+      </w:r>
+      <w:r>
+        <w:rPr>
+          <w:color w:val="CC7832"/>
+          <w:lang w:val="en-US"/>
+        </w:rPr>
+        <w:br/>
+        <w:t xml:space="preserve">    </w:t>
+      </w:r>
+      <w:r>
+        <w:rPr>
+          <w:color w:val="A9B7C6"/>
+          <w:lang w:val="en-US"/>
+        </w:rPr>
+        <w:t>}</w:t>
+      </w:r>
+      <w:r>
+        <w:rPr>
+          <w:color w:val="A9B7C6"/>
+          <w:lang w:val="en-US"/>
+        </w:rPr>
+        <w:br/>
+      </w:r>
+      <w:r>
+        <w:rPr>
+          <w:color w:val="A9B7C6"/>
+          <w:lang w:val="en-US"/>
+        </w:rPr>
+        <w:br/>
+      </w:r>
+      <w:r>
+        <w:rPr>
+          <w:color w:val="A9B7C6"/>
+          <w:lang w:val="en-US"/>
+        </w:rPr>
+        <w:br/>
+        <w:t xml:space="preserve">    </w:t>
+      </w:r>
+      <w:r>
+        <w:rPr>
+          <w:color w:val="BBB529"/>
+          <w:lang w:val="en-US"/>
+        </w:rPr>
+        <w:t>@Override</w:t>
+      </w:r>
+      <w:r>
+        <w:rPr>
+          <w:color w:val="BBB529"/>
+          <w:lang w:val="en-US"/>
+        </w:rPr>
+        <w:br/>
+        <w:t xml:space="preserve">    </w:t>
+      </w:r>
+      <w:r>
+        <w:rPr>
+          <w:color w:val="CC7832"/>
+          <w:lang w:val="en-US"/>
+        </w:rPr>
+        <w:t xml:space="preserve">public int </w:t>
+      </w:r>
+      <w:proofErr w:type="spellStart"/>
+      <w:r>
+        <w:rPr>
+          <w:color w:val="FFC66D"/>
+          <w:lang w:val="en-US"/>
+        </w:rPr>
+        <w:t>getItemCount</w:t>
+      </w:r>
+      <w:proofErr w:type="spellEnd"/>
+      <w:r>
+        <w:rPr>
+          <w:color w:val="A9B7C6"/>
+          <w:lang w:val="en-US"/>
+        </w:rPr>
+        <w:t>() {</w:t>
+      </w:r>
+      <w:r>
+        <w:rPr>
+          <w:color w:val="A9B7C6"/>
+          <w:lang w:val="en-US"/>
+        </w:rPr>
+        <w:br/>
+        <w:t xml:space="preserve">        </w:t>
+      </w:r>
+      <w:r>
+        <w:rPr>
+          <w:color w:val="CC7832"/>
+          <w:lang w:val="en-US"/>
+        </w:rPr>
+        <w:t xml:space="preserve">return </w:t>
+      </w:r>
+      <w:proofErr w:type="spellStart"/>
+      <w:r>
+        <w:rPr>
+          <w:color w:val="9876AA"/>
+          <w:lang w:val="en-US"/>
+        </w:rPr>
+        <w:t>categories</w:t>
+      </w:r>
+      <w:r>
+        <w:rPr>
+          <w:color w:val="A9B7C6"/>
+          <w:lang w:val="en-US"/>
+        </w:rPr>
+        <w:t>.size</w:t>
+      </w:r>
+      <w:proofErr w:type="spellEnd"/>
+      <w:r>
+        <w:rPr>
+          <w:color w:val="A9B7C6"/>
+          <w:lang w:val="en-US"/>
+        </w:rPr>
+        <w:t>()</w:t>
+      </w:r>
+      <w:r>
+        <w:rPr>
+          <w:color w:val="CC7832"/>
+          <w:lang w:val="en-US"/>
+        </w:rPr>
+        <w:t>;</w:t>
+      </w:r>
+      <w:r>
+        <w:rPr>
+          <w:color w:val="CC7832"/>
+          <w:lang w:val="en-US"/>
+        </w:rPr>
+        <w:br/>
+        <w:t xml:space="preserve">    </w:t>
+      </w:r>
+      <w:r>
+        <w:rPr>
+          <w:color w:val="A9B7C6"/>
+          <w:lang w:val="en-US"/>
+        </w:rPr>
+        <w:t>}</w:t>
+      </w:r>
+      <w:r>
+        <w:rPr>
+          <w:color w:val="A9B7C6"/>
+          <w:lang w:val="en-US"/>
+        </w:rPr>
+        <w:br/>
+      </w:r>
+      <w:r>
+        <w:rPr>
+          <w:color w:val="A9B7C6"/>
+          <w:lang w:val="en-US"/>
+        </w:rPr>
+        <w:br/>
+        <w:t xml:space="preserve">    </w:t>
+      </w:r>
+      <w:r>
+        <w:rPr>
+          <w:color w:val="CC7832"/>
+          <w:lang w:val="en-US"/>
+        </w:rPr>
+        <w:t xml:space="preserve">static class </w:t>
+      </w:r>
+      <w:proofErr w:type="spellStart"/>
+      <w:r>
+        <w:rPr>
+          <w:color w:val="A9B7C6"/>
+          <w:lang w:val="en-US"/>
+        </w:rPr>
+        <w:t>RecyclerViewHolder</w:t>
+      </w:r>
+      <w:proofErr w:type="spellEnd"/>
+      <w:r>
+        <w:rPr>
+          <w:color w:val="A9B7C6"/>
+          <w:lang w:val="en-US"/>
+        </w:rPr>
+        <w:t xml:space="preserve"> </w:t>
+      </w:r>
+      <w:r>
+        <w:rPr>
+          <w:color w:val="CC7832"/>
+          <w:lang w:val="en-US"/>
+        </w:rPr>
+        <w:t xml:space="preserve">extends </w:t>
+      </w:r>
+      <w:proofErr w:type="spellStart"/>
+      <w:r>
+        <w:rPr>
+          <w:color w:val="A9B7C6"/>
+          <w:lang w:val="en-US"/>
+        </w:rPr>
+        <w:t>RecyclerView.ViewHolder</w:t>
+      </w:r>
+      <w:proofErr w:type="spellEnd"/>
+      <w:r>
+        <w:rPr>
+          <w:color w:val="A9B7C6"/>
+          <w:lang w:val="en-US"/>
+        </w:rPr>
+        <w:t xml:space="preserve"> </w:t>
+      </w:r>
+      <w:r>
+        <w:rPr>
+          <w:color w:val="CC7832"/>
+          <w:lang w:val="en-US"/>
+        </w:rPr>
+        <w:t xml:space="preserve">implements </w:t>
+      </w:r>
+      <w:proofErr w:type="spellStart"/>
+      <w:r>
+        <w:rPr>
+          <w:color w:val="A9B7C6"/>
+          <w:lang w:val="en-US"/>
+        </w:rPr>
+        <w:t>View.OnClickListener</w:t>
+      </w:r>
+      <w:proofErr w:type="spellEnd"/>
+      <w:r>
+        <w:rPr>
+          <w:color w:val="A9B7C6"/>
+          <w:lang w:val="en-US"/>
+        </w:rPr>
+        <w:t xml:space="preserve"> {</w:t>
+      </w:r>
+      <w:r>
+        <w:rPr>
+          <w:color w:val="A9B7C6"/>
+          <w:lang w:val="en-US"/>
+        </w:rPr>
+        <w:br/>
+        <w:t xml:space="preserve">        </w:t>
+      </w:r>
+      <w:r>
+        <w:rPr>
+          <w:color w:val="BBB529"/>
+          <w:lang w:val="en-US"/>
+        </w:rPr>
+        <w:t>@</w:t>
+      </w:r>
+      <w:proofErr w:type="spellStart"/>
+      <w:r>
+        <w:rPr>
+          <w:color w:val="BBB529"/>
+          <w:lang w:val="en-US"/>
+        </w:rPr>
+        <w:t>BindView</w:t>
+      </w:r>
+      <w:proofErr w:type="spellEnd"/>
+      <w:r>
+        <w:rPr>
+          <w:color w:val="A9B7C6"/>
+          <w:lang w:val="en-US"/>
+        </w:rPr>
+        <w:t>(</w:t>
+      </w:r>
+      <w:proofErr w:type="spellStart"/>
+      <w:r>
+        <w:rPr>
+          <w:color w:val="A9B7C6"/>
+          <w:lang w:val="en-US"/>
+        </w:rPr>
+        <w:t>R.id.</w:t>
+      </w:r>
+      <w:r>
+        <w:rPr>
+          <w:i/>
+          <w:iCs/>
+          <w:color w:val="9876AA"/>
+          <w:lang w:val="en-US"/>
+        </w:rPr>
+        <w:t>categoryThumb</w:t>
+      </w:r>
+      <w:proofErr w:type="spellEnd"/>
+      <w:r>
+        <w:rPr>
+          <w:color w:val="A9B7C6"/>
+          <w:lang w:val="en-US"/>
+        </w:rPr>
+        <w:t>)</w:t>
+      </w:r>
+      <w:r>
+        <w:rPr>
+          <w:color w:val="A9B7C6"/>
+          <w:lang w:val="en-US"/>
+        </w:rPr>
+        <w:br/>
+        <w:t xml:space="preserve">        </w:t>
+      </w:r>
+      <w:proofErr w:type="spellStart"/>
+      <w:r>
+        <w:rPr>
+          <w:color w:val="A9B7C6"/>
+          <w:lang w:val="en-US"/>
+        </w:rPr>
+        <w:t>ImageView</w:t>
+      </w:r>
+      <w:proofErr w:type="spellEnd"/>
+      <w:r>
+        <w:rPr>
+          <w:color w:val="A9B7C6"/>
+          <w:lang w:val="en-US"/>
+        </w:rPr>
+        <w:t xml:space="preserve"> </w:t>
+      </w:r>
+      <w:proofErr w:type="spellStart"/>
+      <w:r>
+        <w:rPr>
+          <w:color w:val="9876AA"/>
+          <w:lang w:val="en-US"/>
+        </w:rPr>
+        <w:t>categoryThumb</w:t>
+      </w:r>
+      <w:proofErr w:type="spellEnd"/>
+      <w:r>
+        <w:rPr>
+          <w:color w:val="CC7832"/>
+          <w:lang w:val="en-US"/>
+        </w:rPr>
+        <w:t>;</w:t>
+      </w:r>
+      <w:r>
+        <w:rPr>
+          <w:color w:val="CC7832"/>
+          <w:lang w:val="en-US"/>
+        </w:rPr>
+        <w:br/>
+        <w:t xml:space="preserve">        </w:t>
+      </w:r>
+      <w:r>
+        <w:rPr>
+          <w:color w:val="BBB529"/>
+          <w:lang w:val="en-US"/>
+        </w:rPr>
+        <w:t>@</w:t>
+      </w:r>
+      <w:proofErr w:type="spellStart"/>
+      <w:r>
+        <w:rPr>
+          <w:color w:val="BBB529"/>
+          <w:lang w:val="en-US"/>
+        </w:rPr>
+        <w:t>BindView</w:t>
+      </w:r>
+      <w:proofErr w:type="spellEnd"/>
+      <w:r>
+        <w:rPr>
+          <w:color w:val="A9B7C6"/>
+          <w:lang w:val="en-US"/>
+        </w:rPr>
+        <w:t>(</w:t>
+      </w:r>
+      <w:proofErr w:type="spellStart"/>
+      <w:r>
+        <w:rPr>
+          <w:color w:val="A9B7C6"/>
+          <w:lang w:val="en-US"/>
+        </w:rPr>
+        <w:t>R.id.</w:t>
+      </w:r>
+      <w:r>
+        <w:rPr>
+          <w:i/>
+          <w:iCs/>
+          <w:color w:val="9876AA"/>
+          <w:lang w:val="en-US"/>
+        </w:rPr>
+        <w:t>categoryName</w:t>
+      </w:r>
+      <w:proofErr w:type="spellEnd"/>
+      <w:r>
+        <w:rPr>
+          <w:color w:val="A9B7C6"/>
+          <w:lang w:val="en-US"/>
+        </w:rPr>
+        <w:t>)</w:t>
+      </w:r>
+      <w:r>
+        <w:rPr>
+          <w:color w:val="A9B7C6"/>
+          <w:lang w:val="en-US"/>
+        </w:rPr>
+        <w:br/>
+        <w:t xml:space="preserve">        </w:t>
+      </w:r>
+      <w:proofErr w:type="spellStart"/>
+      <w:r>
+        <w:rPr>
+          <w:color w:val="A9B7C6"/>
+          <w:lang w:val="en-US"/>
+        </w:rPr>
+        <w:t>TextView</w:t>
+      </w:r>
+      <w:proofErr w:type="spellEnd"/>
+      <w:r>
+        <w:rPr>
+          <w:color w:val="A9B7C6"/>
+          <w:lang w:val="en-US"/>
+        </w:rPr>
+        <w:t xml:space="preserve"> </w:t>
+      </w:r>
+      <w:proofErr w:type="spellStart"/>
+      <w:r>
+        <w:rPr>
+          <w:color w:val="9876AA"/>
+          <w:lang w:val="en-US"/>
+        </w:rPr>
+        <w:t>categoryName</w:t>
+      </w:r>
+      <w:proofErr w:type="spellEnd"/>
+      <w:r>
+        <w:rPr>
+          <w:color w:val="CC7832"/>
+          <w:lang w:val="en-US"/>
+        </w:rPr>
+        <w:t>;</w:t>
+      </w:r>
+      <w:r>
+        <w:rPr>
+          <w:color w:val="CC7832"/>
+          <w:lang w:val="en-US"/>
+        </w:rPr>
+        <w:br/>
+        <w:t xml:space="preserve">        </w:t>
+      </w:r>
+      <w:proofErr w:type="spellStart"/>
+      <w:r>
+        <w:rPr>
+          <w:color w:val="FFC66D"/>
+          <w:lang w:val="en-US"/>
+        </w:rPr>
+        <w:t>RecyclerViewHolder</w:t>
+      </w:r>
+      <w:proofErr w:type="spellEnd"/>
+      <w:r>
+        <w:rPr>
+          <w:color w:val="A9B7C6"/>
+          <w:lang w:val="en-US"/>
+        </w:rPr>
+        <w:t>(</w:t>
+      </w:r>
+      <w:r>
+        <w:rPr>
+          <w:color w:val="BBB529"/>
+          <w:lang w:val="en-US"/>
+        </w:rPr>
+        <w:t>@</w:t>
+      </w:r>
+      <w:proofErr w:type="spellStart"/>
+      <w:r>
+        <w:rPr>
+          <w:color w:val="BBB529"/>
+          <w:lang w:val="en-US"/>
+        </w:rPr>
+        <w:t>NonNull</w:t>
+      </w:r>
+      <w:proofErr w:type="spellEnd"/>
+      <w:r>
+        <w:rPr>
+          <w:color w:val="BBB529"/>
+          <w:lang w:val="en-US"/>
+        </w:rPr>
+        <w:t xml:space="preserve"> </w:t>
+      </w:r>
+      <w:r>
+        <w:rPr>
+          <w:color w:val="A9B7C6"/>
+          <w:lang w:val="en-US"/>
+        </w:rPr>
+        <w:t xml:space="preserve">View </w:t>
+      </w:r>
+      <w:proofErr w:type="spellStart"/>
+      <w:r>
+        <w:rPr>
+          <w:color w:val="A9B7C6"/>
+          <w:lang w:val="en-US"/>
+        </w:rPr>
+        <w:t>itemView</w:t>
+      </w:r>
+      <w:proofErr w:type="spellEnd"/>
+      <w:r>
+        <w:rPr>
+          <w:color w:val="A9B7C6"/>
+          <w:lang w:val="en-US"/>
+        </w:rPr>
+        <w:t>) {</w:t>
+      </w:r>
+      <w:r>
+        <w:rPr>
+          <w:color w:val="A9B7C6"/>
+          <w:lang w:val="en-US"/>
+        </w:rPr>
+        <w:br/>
+        <w:t xml:space="preserve">            </w:t>
+      </w:r>
+      <w:r>
+        <w:rPr>
+          <w:color w:val="CC7832"/>
+          <w:lang w:val="en-US"/>
+        </w:rPr>
+        <w:t>super</w:t>
+      </w:r>
+      <w:r>
+        <w:rPr>
+          <w:color w:val="A9B7C6"/>
+          <w:lang w:val="en-US"/>
+        </w:rPr>
+        <w:t>(</w:t>
+      </w:r>
+      <w:proofErr w:type="spellStart"/>
+      <w:r>
+        <w:rPr>
+          <w:color w:val="A9B7C6"/>
+          <w:lang w:val="en-US"/>
+        </w:rPr>
+        <w:t>itemView</w:t>
+      </w:r>
+      <w:proofErr w:type="spellEnd"/>
+      <w:r>
+        <w:rPr>
+          <w:color w:val="A9B7C6"/>
+          <w:lang w:val="en-US"/>
+        </w:rPr>
+        <w:t>)</w:t>
+      </w:r>
+      <w:r>
+        <w:rPr>
+          <w:color w:val="CC7832"/>
+          <w:lang w:val="en-US"/>
+        </w:rPr>
+        <w:t>;</w:t>
+      </w:r>
+      <w:r>
+        <w:rPr>
+          <w:color w:val="CC7832"/>
+          <w:lang w:val="en-US"/>
+        </w:rPr>
+        <w:br/>
+        <w:t xml:space="preserve">            </w:t>
+      </w:r>
+      <w:proofErr w:type="spellStart"/>
+      <w:r>
+        <w:rPr>
+          <w:color w:val="A9B7C6"/>
+          <w:lang w:val="en-US"/>
+        </w:rPr>
+        <w:t>ButterKnife.</w:t>
+      </w:r>
+      <w:r>
+        <w:rPr>
+          <w:i/>
+          <w:iCs/>
+          <w:color w:val="A9B7C6"/>
+          <w:lang w:val="en-US"/>
+        </w:rPr>
+        <w:t>bind</w:t>
+      </w:r>
+      <w:proofErr w:type="spellEnd"/>
+      <w:r>
+        <w:rPr>
+          <w:color w:val="A9B7C6"/>
+          <w:lang w:val="en-US"/>
+        </w:rPr>
+        <w:t>(</w:t>
+      </w:r>
+      <w:r>
+        <w:rPr>
+          <w:color w:val="CC7832"/>
+          <w:lang w:val="en-US"/>
+        </w:rPr>
+        <w:t xml:space="preserve">this, </w:t>
+      </w:r>
+      <w:proofErr w:type="spellStart"/>
+      <w:r>
+        <w:rPr>
+          <w:color w:val="A9B7C6"/>
+          <w:lang w:val="en-US"/>
+        </w:rPr>
+        <w:t>itemView</w:t>
+      </w:r>
+      <w:proofErr w:type="spellEnd"/>
+      <w:r>
+        <w:rPr>
+          <w:color w:val="A9B7C6"/>
+          <w:lang w:val="en-US"/>
+        </w:rPr>
+        <w:t>)</w:t>
+      </w:r>
+      <w:r>
+        <w:rPr>
+          <w:color w:val="CC7832"/>
+          <w:lang w:val="en-US"/>
+        </w:rPr>
+        <w:t>;</w:t>
+      </w:r>
+      <w:r>
+        <w:rPr>
+          <w:color w:val="CC7832"/>
+          <w:lang w:val="en-US"/>
+        </w:rPr>
+        <w:br/>
+        <w:t xml:space="preserve">            </w:t>
+      </w:r>
+      <w:proofErr w:type="spellStart"/>
+      <w:r>
+        <w:rPr>
+          <w:color w:val="A9B7C6"/>
+          <w:lang w:val="en-US"/>
+        </w:rPr>
+        <w:t>itemView.setOnClickListener</w:t>
+      </w:r>
+      <w:proofErr w:type="spellEnd"/>
+      <w:r>
+        <w:rPr>
+          <w:color w:val="A9B7C6"/>
+          <w:lang w:val="en-US"/>
+        </w:rPr>
+        <w:t>(</w:t>
+      </w:r>
+      <w:r>
+        <w:rPr>
+          <w:color w:val="CC7832"/>
+          <w:lang w:val="en-US"/>
+        </w:rPr>
+        <w:t>this</w:t>
+      </w:r>
+      <w:r>
+        <w:rPr>
+          <w:color w:val="A9B7C6"/>
+          <w:lang w:val="en-US"/>
+        </w:rPr>
+        <w:t>)</w:t>
+      </w:r>
+      <w:r>
+        <w:rPr>
+          <w:color w:val="CC7832"/>
+          <w:lang w:val="en-US"/>
+        </w:rPr>
+        <w:t>;</w:t>
+      </w:r>
+      <w:r>
+        <w:rPr>
+          <w:color w:val="CC7832"/>
+          <w:lang w:val="en-US"/>
+        </w:rPr>
+        <w:br/>
+        <w:t xml:space="preserve">        </w:t>
+      </w:r>
+      <w:r>
+        <w:rPr>
+          <w:color w:val="A9B7C6"/>
+          <w:lang w:val="en-US"/>
+        </w:rPr>
+        <w:t>}</w:t>
+      </w:r>
+      <w:r>
+        <w:rPr>
+          <w:color w:val="A9B7C6"/>
+          <w:lang w:val="en-US"/>
+        </w:rPr>
+        <w:br/>
+      </w:r>
+      <w:r>
+        <w:rPr>
+          <w:color w:val="A9B7C6"/>
+          <w:lang w:val="en-US"/>
+        </w:rPr>
+        <w:br/>
+        <w:t xml:space="preserve">        </w:t>
+      </w:r>
+      <w:r>
+        <w:rPr>
+          <w:color w:val="BBB529"/>
+          <w:lang w:val="en-US"/>
+        </w:rPr>
+        <w:t>@Override</w:t>
+      </w:r>
+      <w:r>
+        <w:rPr>
+          <w:color w:val="BBB529"/>
+          <w:lang w:val="en-US"/>
+        </w:rPr>
+        <w:br/>
+        <w:t xml:space="preserve">        </w:t>
+      </w:r>
+      <w:r>
+        <w:rPr>
+          <w:color w:val="CC7832"/>
+          <w:lang w:val="en-US"/>
+        </w:rPr>
+        <w:t xml:space="preserve">public void </w:t>
+      </w:r>
+      <w:proofErr w:type="spellStart"/>
+      <w:r>
+        <w:rPr>
+          <w:color w:val="FFC66D"/>
+          <w:lang w:val="en-US"/>
+        </w:rPr>
+        <w:t>onClick</w:t>
+      </w:r>
+      <w:proofErr w:type="spellEnd"/>
+      <w:r>
+        <w:rPr>
+          <w:color w:val="A9B7C6"/>
+          <w:lang w:val="en-US"/>
+        </w:rPr>
+        <w:t>(View v) {</w:t>
+      </w:r>
+      <w:r>
+        <w:rPr>
+          <w:color w:val="A9B7C6"/>
+          <w:lang w:val="en-US"/>
+        </w:rPr>
+        <w:br/>
+        <w:t xml:space="preserve">            </w:t>
+      </w:r>
+      <w:proofErr w:type="spellStart"/>
+      <w:r>
+        <w:rPr>
+          <w:i/>
+          <w:iCs/>
+          <w:color w:val="9876AA"/>
+          <w:lang w:val="en-US"/>
+        </w:rPr>
+        <w:t>clickListener</w:t>
+      </w:r>
+      <w:r>
+        <w:rPr>
+          <w:color w:val="A9B7C6"/>
+          <w:lang w:val="en-US"/>
+        </w:rPr>
+        <w:t>.onClick</w:t>
+      </w:r>
+      <w:proofErr w:type="spellEnd"/>
+      <w:r>
+        <w:rPr>
+          <w:color w:val="A9B7C6"/>
+          <w:lang w:val="en-US"/>
+        </w:rPr>
+        <w:t>(v</w:t>
+      </w:r>
+      <w:r>
+        <w:rPr>
+          <w:color w:val="CC7832"/>
+          <w:lang w:val="en-US"/>
+        </w:rPr>
+        <w:t xml:space="preserve">, </w:t>
+      </w:r>
+      <w:proofErr w:type="spellStart"/>
+      <w:r>
+        <w:rPr>
+          <w:color w:val="A9B7C6"/>
+          <w:lang w:val="en-US"/>
+        </w:rPr>
+        <w:t>getAdapterPosition</w:t>
+      </w:r>
+      <w:proofErr w:type="spellEnd"/>
+      <w:r>
+        <w:rPr>
+          <w:color w:val="A9B7C6"/>
+          <w:lang w:val="en-US"/>
+        </w:rPr>
+        <w:t>())</w:t>
+      </w:r>
+      <w:r>
+        <w:rPr>
+          <w:color w:val="CC7832"/>
+          <w:lang w:val="en-US"/>
+        </w:rPr>
+        <w:t>;</w:t>
+      </w:r>
+      <w:r>
+        <w:rPr>
+          <w:color w:val="CC7832"/>
+          <w:lang w:val="en-US"/>
+        </w:rPr>
+        <w:br/>
+        <w:t xml:space="preserve">        </w:t>
+      </w:r>
+      <w:r>
+        <w:rPr>
+          <w:color w:val="A9B7C6"/>
+          <w:lang w:val="en-US"/>
+        </w:rPr>
+        <w:t>}</w:t>
+      </w:r>
+      <w:r>
+        <w:rPr>
+          <w:color w:val="A9B7C6"/>
+          <w:lang w:val="en-US"/>
+        </w:rPr>
+        <w:br/>
+        <w:t xml:space="preserve">    }</w:t>
+      </w:r>
+      <w:r>
+        <w:rPr>
+          <w:color w:val="A9B7C6"/>
+          <w:lang w:val="en-US"/>
+        </w:rPr>
+        <w:br/>
+      </w:r>
+      <w:r>
+        <w:rPr>
+          <w:color w:val="A9B7C6"/>
+          <w:lang w:val="en-US"/>
+        </w:rPr>
+        <w:br/>
+      </w:r>
+      <w:r>
+        <w:rPr>
+          <w:color w:val="A9B7C6"/>
+          <w:lang w:val="en-US"/>
+        </w:rPr>
+        <w:br/>
+        <w:t xml:space="preserve">    </w:t>
+      </w:r>
+      <w:r>
+        <w:rPr>
+          <w:color w:val="CC7832"/>
+          <w:lang w:val="en-US"/>
+        </w:rPr>
+        <w:t xml:space="preserve">public void </w:t>
+      </w:r>
+      <w:proofErr w:type="spellStart"/>
+      <w:r>
+        <w:rPr>
+          <w:color w:val="FFC66D"/>
+          <w:lang w:val="en-US"/>
+        </w:rPr>
+        <w:t>setOnItemClickListener</w:t>
+      </w:r>
+      <w:proofErr w:type="spellEnd"/>
+      <w:r>
+        <w:rPr>
+          <w:color w:val="A9B7C6"/>
+          <w:lang w:val="en-US"/>
+        </w:rPr>
+        <w:t>(</w:t>
+      </w:r>
+      <w:proofErr w:type="spellStart"/>
+      <w:r>
+        <w:rPr>
+          <w:color w:val="A9B7C6"/>
+          <w:lang w:val="en-US"/>
+        </w:rPr>
+        <w:t>ClickListener</w:t>
+      </w:r>
+      <w:proofErr w:type="spellEnd"/>
+      <w:r>
+        <w:rPr>
+          <w:color w:val="A9B7C6"/>
+          <w:lang w:val="en-US"/>
+        </w:rPr>
+        <w:t xml:space="preserve"> </w:t>
+      </w:r>
+      <w:proofErr w:type="spellStart"/>
+      <w:r>
+        <w:rPr>
+          <w:color w:val="A9B7C6"/>
+          <w:lang w:val="en-US"/>
+        </w:rPr>
+        <w:t>clickListener</w:t>
+      </w:r>
+      <w:proofErr w:type="spellEnd"/>
+      <w:r>
+        <w:rPr>
+          <w:color w:val="A9B7C6"/>
+          <w:lang w:val="en-US"/>
+        </w:rPr>
+        <w:t>) {</w:t>
+      </w:r>
+      <w:r>
+        <w:rPr>
+          <w:color w:val="A9B7C6"/>
+          <w:lang w:val="en-US"/>
+        </w:rPr>
+        <w:br/>
+        <w:t xml:space="preserve">        </w:t>
+      </w:r>
+      <w:proofErr w:type="spellStart"/>
+      <w:r>
+        <w:rPr>
+          <w:color w:val="A9B7C6"/>
+          <w:lang w:val="en-US"/>
+        </w:rPr>
+        <w:t>RecyclerViewHomeAdapter.</w:t>
+      </w:r>
+      <w:r>
+        <w:rPr>
+          <w:i/>
+          <w:iCs/>
+          <w:color w:val="9876AA"/>
+          <w:lang w:val="en-US"/>
+        </w:rPr>
+        <w:t>clickListener</w:t>
+      </w:r>
+      <w:proofErr w:type="spellEnd"/>
+      <w:r>
+        <w:rPr>
+          <w:i/>
+          <w:iCs/>
+          <w:color w:val="9876AA"/>
+          <w:lang w:val="en-US"/>
+        </w:rPr>
+        <w:t xml:space="preserve"> </w:t>
+      </w:r>
+      <w:r>
+        <w:rPr>
+          <w:color w:val="A9B7C6"/>
+          <w:lang w:val="en-US"/>
+        </w:rPr>
+        <w:t xml:space="preserve">= </w:t>
+      </w:r>
+      <w:proofErr w:type="spellStart"/>
+      <w:r>
+        <w:rPr>
+          <w:color w:val="A9B7C6"/>
+          <w:lang w:val="en-US"/>
+        </w:rPr>
+        <w:t>clickListener</w:t>
+      </w:r>
+      <w:proofErr w:type="spellEnd"/>
+      <w:r>
+        <w:rPr>
+          <w:color w:val="CC7832"/>
+          <w:lang w:val="en-US"/>
+        </w:rPr>
+        <w:t>;</w:t>
+      </w:r>
+      <w:r>
+        <w:rPr>
+          <w:color w:val="CC7832"/>
+          <w:lang w:val="en-US"/>
+        </w:rPr>
+        <w:br/>
+        <w:t xml:space="preserve">    </w:t>
+      </w:r>
+      <w:r>
+        <w:rPr>
+          <w:color w:val="A9B7C6"/>
+          <w:lang w:val="en-US"/>
+        </w:rPr>
+        <w:t>}</w:t>
+      </w:r>
+      <w:r>
+        <w:rPr>
+          <w:color w:val="A9B7C6"/>
+          <w:lang w:val="en-US"/>
+        </w:rPr>
+        <w:br/>
+      </w:r>
+      <w:r>
+        <w:rPr>
+          <w:color w:val="A9B7C6"/>
+          <w:lang w:val="en-US"/>
+        </w:rPr>
+        <w:br/>
+      </w:r>
+      <w:r>
+        <w:rPr>
+          <w:color w:val="A9B7C6"/>
+          <w:lang w:val="en-US"/>
+        </w:rPr>
+        <w:br/>
+        <w:t xml:space="preserve">    </w:t>
+      </w:r>
+      <w:r>
+        <w:rPr>
+          <w:color w:val="CC7832"/>
+          <w:lang w:val="en-US"/>
+        </w:rPr>
+        <w:t xml:space="preserve">public interface </w:t>
+      </w:r>
+      <w:proofErr w:type="spellStart"/>
+      <w:r>
+        <w:rPr>
+          <w:color w:val="A9B7C6"/>
+          <w:lang w:val="en-US"/>
+        </w:rPr>
+        <w:t>ClickListener</w:t>
+      </w:r>
+      <w:proofErr w:type="spellEnd"/>
+      <w:r>
+        <w:rPr>
+          <w:color w:val="A9B7C6"/>
+          <w:lang w:val="en-US"/>
+        </w:rPr>
+        <w:t xml:space="preserve"> {</w:t>
+      </w:r>
+      <w:r>
+        <w:rPr>
+          <w:color w:val="A9B7C6"/>
+          <w:lang w:val="en-US"/>
+        </w:rPr>
+        <w:br/>
+        <w:t xml:space="preserve">        </w:t>
+      </w:r>
+      <w:r>
+        <w:rPr>
+          <w:color w:val="CC7832"/>
+          <w:lang w:val="en-US"/>
+        </w:rPr>
+        <w:t xml:space="preserve">void </w:t>
+      </w:r>
+      <w:proofErr w:type="spellStart"/>
+      <w:r>
+        <w:rPr>
+          <w:color w:val="FFC66D"/>
+          <w:lang w:val="en-US"/>
+        </w:rPr>
+        <w:t>onClick</w:t>
+      </w:r>
+      <w:proofErr w:type="spellEnd"/>
+      <w:r>
+        <w:rPr>
+          <w:color w:val="A9B7C6"/>
+          <w:lang w:val="en-US"/>
+        </w:rPr>
+        <w:t>(View view</w:t>
+      </w:r>
+      <w:r>
+        <w:rPr>
+          <w:color w:val="CC7832"/>
+          <w:lang w:val="en-US"/>
+        </w:rPr>
+        <w:t xml:space="preserve">, int </w:t>
+      </w:r>
+      <w:r>
+        <w:rPr>
+          <w:color w:val="A9B7C6"/>
+          <w:lang w:val="en-US"/>
+        </w:rPr>
+        <w:t>position)</w:t>
+      </w:r>
+      <w:r>
+        <w:rPr>
+          <w:color w:val="CC7832"/>
+          <w:lang w:val="en-US"/>
+        </w:rPr>
+        <w:t>;</w:t>
+      </w:r>
+      <w:r>
+        <w:rPr>
+          <w:color w:val="CC7832"/>
+          <w:lang w:val="en-US"/>
+        </w:rPr>
+        <w:br/>
+        <w:t xml:space="preserve">    </w:t>
+      </w:r>
+      <w:r>
+        <w:rPr>
+          <w:color w:val="A9B7C6"/>
+          <w:lang w:val="en-US"/>
+        </w:rPr>
+        <w:t>}</w:t>
+      </w:r>
+      <w:r>
+        <w:rPr>
+          <w:color w:val="A9B7C6"/>
+          <w:lang w:val="en-US"/>
+        </w:rPr>
+        <w:br/>
+        <w:t>}</w:t>
+      </w:r>
+    </w:p>
+    <w:p>
+      <w:pPr>
+        <w:autoSpaceDE w:val="0"/>
+        <w:autoSpaceDN w:val="0"/>
+        <w:adjustRightInd w:val="0"/>
+        <w:spacing w:before="160" w:line="360" w:lineRule="auto"/>
+        <w:rPr>
+          <w:rFonts w:eastAsia="TimesNewRomanPSMT" w:cs="TimesNewRomanPSMT"/>
+          <w:sz w:val="28"/>
+          <w:szCs w:val="28"/>
+          <w:lang w:val="en-US"/>
+        </w:rPr>
+      </w:pPr>
+    </w:p>
+    <w:p>
+      <w:pPr>
+        <w:autoSpaceDE w:val="0"/>
+        <w:autoSpaceDN w:val="0"/>
+        <w:adjustRightInd w:val="0"/>
+        <w:spacing w:before="160" w:line="360" w:lineRule="auto"/>
+        <w:rPr>
+          <w:rFonts w:eastAsia="TimesNewRomanPSMT" w:cs="TimesNewRomanPSMT"/>
+          <w:sz w:val="28"/>
+          <w:szCs w:val="28"/>
+          <w:lang w:val="en-US"/>
+        </w:rPr>
+      </w:pPr>
+    </w:p>
+    <w:p>
+      <w:pPr>
+        <w:autoSpaceDE w:val="0"/>
+        <w:autoSpaceDN w:val="0"/>
+        <w:adjustRightInd w:val="0"/>
+        <w:spacing w:before="160" w:line="360" w:lineRule="auto"/>
+        <w:rPr>
+          <w:rFonts w:eastAsia="TimesNewRomanPSMT" w:cs="TimesNewRomanPSMT"/>
+          <w:sz w:val="28"/>
+          <w:szCs w:val="28"/>
+          <w:lang w:val="en-US"/>
+        </w:rPr>
+      </w:pPr>
+    </w:p>
+    <w:p>
+      <w:pPr>
+        <w:autoSpaceDE w:val="0"/>
+        <w:autoSpaceDN w:val="0"/>
+        <w:adjustRightInd w:val="0"/>
+        <w:spacing w:before="160" w:line="360" w:lineRule="auto"/>
+        <w:rPr>
+          <w:rFonts w:eastAsia="TimesNewRomanPSMT" w:cs="TimesNewRomanPSMT"/>
+          <w:sz w:val="28"/>
+          <w:szCs w:val="28"/>
+          <w:lang w:val="en-US"/>
+        </w:rPr>
+      </w:pPr>
+    </w:p>
+    <w:p>
+      <w:pPr>
+        <w:autoSpaceDE w:val="0"/>
+        <w:autoSpaceDN w:val="0"/>
+        <w:adjustRightInd w:val="0"/>
+        <w:spacing w:before="160" w:line="360" w:lineRule="auto"/>
+        <w:rPr>
+          <w:rFonts w:eastAsia="TimesNewRomanPSMT" w:cs="TimesNewRomanPSMT"/>
+          <w:sz w:val="28"/>
+          <w:szCs w:val="28"/>
+          <w:lang w:val="en-US"/>
+        </w:rPr>
+      </w:pPr>
+    </w:p>
+    <w:p>
+      <w:pPr>
+        <w:autoSpaceDE w:val="0"/>
+        <w:autoSpaceDN w:val="0"/>
+        <w:adjustRightInd w:val="0"/>
+        <w:spacing w:before="160" w:line="360" w:lineRule="auto"/>
+        <w:rPr>
+          <w:rFonts w:eastAsia="TimesNewRomanPSMT" w:cs="TimesNewRomanPSMT"/>
+          <w:sz w:val="28"/>
+          <w:szCs w:val="28"/>
+          <w:lang w:val="en-US"/>
+        </w:rPr>
+      </w:pPr>
+    </w:p>
+    <w:p>
+      <w:pPr>
         <w:rPr>
           <w:b/>
           <w:sz w:val="32"/>
           <w:szCs w:val="32"/>
-        </w:rPr>
-      </w:pPr>
+          <w:lang w:val="en-US"/>
+        </w:rPr>
+      </w:pPr>
+      <w:proofErr w:type="spellStart"/>
       <w:r>
         <w:rPr>
           <w:b/>
           <w:sz w:val="32"/>
           <w:szCs w:val="32"/>
+          <w:lang w:val="en-US"/>
         </w:rPr>
         <w:lastRenderedPageBreak/>
-        <w:t>Harmonogram:</w:t>
+        <w:t>Harmonogram</w:t>
+      </w:r>
+      <w:proofErr w:type="spellEnd"/>
+      <w:r>
+        <w:rPr>
+          <w:b/>
+          <w:sz w:val="32"/>
+          <w:szCs w:val="32"/>
+          <w:lang w:val="en-US"/>
+        </w:rPr>
+        <w:t>:</w:t>
       </w:r>
     </w:p>
     <w:tbl>
@@ -2189,6 +4997,7 @@
                 <w:b/>
                 <w:sz w:val="24"/>
                 <w:szCs w:val="24"/>
+                <w:lang w:val="en-US"/>
               </w:rPr>
             </w:pPr>
           </w:p>
@@ -2199,6 +5008,7 @@
                 <w:b/>
                 <w:sz w:val="24"/>
                 <w:szCs w:val="24"/>
+                <w:lang w:val="en-US"/>
               </w:rPr>
             </w:pPr>
             <w:r>
@@ -2206,6 +5016,7 @@
                 <w:b/>
                 <w:sz w:val="24"/>
                 <w:szCs w:val="24"/>
+                <w:lang w:val="en-US"/>
               </w:rPr>
               <w:t>1</w:t>
             </w:r>
@@ -2222,6 +5033,7 @@
                 <w:b/>
                 <w:sz w:val="24"/>
                 <w:szCs w:val="24"/>
+                <w:lang w:val="en-US"/>
               </w:rPr>
             </w:pPr>
           </w:p>
@@ -2232,6 +5044,7 @@
                 <w:b/>
                 <w:sz w:val="24"/>
                 <w:szCs w:val="24"/>
+                <w:lang w:val="en-US"/>
               </w:rPr>
             </w:pPr>
             <w:r>
@@ -2239,9 +5052,21 @@
                 <w:b/>
                 <w:sz w:val="24"/>
                 <w:szCs w:val="24"/>
-              </w:rPr>
-              <w:t>Plan projektu</w:t>
+                <w:lang w:val="en-US"/>
+              </w:rPr>
+              <w:t xml:space="preserve">Plan </w:t>
             </w:r>
+            <w:proofErr w:type="spellStart"/>
+            <w:r>
+              <w:rPr>
+                <w:b/>
+                <w:sz w:val="24"/>
+                <w:szCs w:val="24"/>
+                <w:lang w:val="en-US"/>
+              </w:rPr>
+              <w:t>projektu</w:t>
+            </w:r>
+            <w:proofErr w:type="spellEnd"/>
           </w:p>
         </w:tc>
         <w:tc>
@@ -2254,6 +5079,7 @@
                 <w:b/>
                 <w:sz w:val="24"/>
                 <w:szCs w:val="24"/>
+                <w:lang w:val="en-US"/>
               </w:rPr>
             </w:pPr>
             <w:r>
@@ -2261,8 +5087,29 @@
                 <w:b/>
                 <w:sz w:val="24"/>
                 <w:szCs w:val="24"/>
-              </w:rPr>
-              <w:t xml:space="preserve">- temat </w:t>
+                <w:lang w:val="en-US"/>
+              </w:rPr>
+              <w:t xml:space="preserve">- </w:t>
+            </w:r>
+            <w:proofErr w:type="spellStart"/>
+            <w:r>
+              <w:rPr>
+                <w:b/>
+                <w:sz w:val="24"/>
+                <w:szCs w:val="24"/>
+                <w:lang w:val="en-US"/>
+              </w:rPr>
+              <w:t>temat</w:t>
+            </w:r>
+            <w:proofErr w:type="spellEnd"/>
+            <w:r>
+              <w:rPr>
+                <w:b/>
+                <w:sz w:val="24"/>
+                <w:szCs w:val="24"/>
+                <w:lang w:val="en-US"/>
+              </w:rPr>
+              <w:t xml:space="preserve"> </w:t>
             </w:r>
           </w:p>
           <w:p>
@@ -2271,6 +5118,7 @@
                 <w:b/>
                 <w:sz w:val="24"/>
                 <w:szCs w:val="24"/>
+                <w:lang w:val="en-US"/>
               </w:rPr>
             </w:pPr>
             <w:r>
@@ -2278,8 +5126,99 @@
                 <w:b/>
                 <w:sz w:val="24"/>
                 <w:szCs w:val="24"/>
-              </w:rPr>
-              <w:t>- wstępne założenia</w:t>
+                <w:lang w:val="en-US"/>
+              </w:rPr>
+              <w:t xml:space="preserve">- </w:t>
+            </w:r>
+            <w:proofErr w:type="spellStart"/>
+            <w:r>
+              <w:rPr>
+                <w:b/>
+                <w:sz w:val="24"/>
+                <w:szCs w:val="24"/>
+                <w:lang w:val="en-US"/>
+              </w:rPr>
+              <w:t>wstępne</w:t>
+            </w:r>
+            <w:proofErr w:type="spellEnd"/>
+            <w:r>
+              <w:rPr>
+                <w:b/>
+                <w:sz w:val="24"/>
+                <w:szCs w:val="24"/>
+                <w:lang w:val="en-US"/>
+              </w:rPr>
+              <w:t xml:space="preserve"> </w:t>
+            </w:r>
+            <w:proofErr w:type="spellStart"/>
+            <w:r>
+              <w:rPr>
+                <w:b/>
+                <w:sz w:val="24"/>
+                <w:szCs w:val="24"/>
+                <w:lang w:val="en-US"/>
+              </w:rPr>
+              <w:t>założenia</w:t>
+            </w:r>
+            <w:proofErr w:type="spellEnd"/>
+          </w:p>
+          <w:p>
+            <w:pPr>
+              <w:rPr>
+                <w:b/>
+                <w:sz w:val="24"/>
+                <w:szCs w:val="24"/>
+                <w:lang w:val="en-US"/>
+              </w:rPr>
+            </w:pPr>
+            <w:r>
+              <w:rPr>
+                <w:b/>
+                <w:sz w:val="24"/>
+                <w:szCs w:val="24"/>
+                <w:lang w:val="en-US"/>
+              </w:rPr>
+              <w:t>-</w:t>
+            </w:r>
+            <w:proofErr w:type="spellStart"/>
+            <w:r>
+              <w:rPr>
+                <w:b/>
+                <w:sz w:val="24"/>
+                <w:szCs w:val="24"/>
+                <w:lang w:val="en-US"/>
+              </w:rPr>
+              <w:t>wstępne</w:t>
+            </w:r>
+            <w:proofErr w:type="spellEnd"/>
+            <w:r>
+              <w:rPr>
+                <w:b/>
+                <w:sz w:val="24"/>
+                <w:szCs w:val="24"/>
+                <w:lang w:val="en-US"/>
+              </w:rPr>
+              <w:t xml:space="preserve"> </w:t>
+            </w:r>
+            <w:proofErr w:type="spellStart"/>
+            <w:r>
+              <w:rPr>
+                <w:b/>
+                <w:sz w:val="24"/>
+                <w:szCs w:val="24"/>
+                <w:lang w:val="en-US"/>
+              </w:rPr>
+              <w:t>funkcjonalności</w:t>
+            </w:r>
+            <w:proofErr w:type="spellEnd"/>
+            <w:r>
+              <w:rPr>
+                <w:b/>
+                <w:sz w:val="24"/>
+                <w:szCs w:val="24"/>
+                <w:lang w:val="en-US"/>
+              </w:rPr>
+              <w:t xml:space="preserve"> </w:t>
             </w:r>
           </w:p>
           <w:p>
@@ -2288,6 +5227,7 @@
                 <w:b/>
                 <w:sz w:val="24"/>
                 <w:szCs w:val="24"/>
+                <w:lang w:val="en-US"/>
               </w:rPr>
             </w:pPr>
             <w:r>
@@ -2295,26 +5235,41 @@
                 <w:b/>
                 <w:sz w:val="24"/>
                 <w:szCs w:val="24"/>
-              </w:rPr>
-              <w:t xml:space="preserve">-wstępne funkcjonalności </w:t>
+                <w:lang w:val="en-US"/>
+              </w:rPr>
+              <w:t xml:space="preserve">- </w:t>
             </w:r>
-          </w:p>
-          <w:p>
-            <w:pPr>
+            <w:proofErr w:type="spellStart"/>
+            <w:r>
               <w:rPr>
                 <w:b/>
                 <w:sz w:val="24"/>
                 <w:szCs w:val="24"/>
-              </w:rPr>
-            </w:pPr>
+                <w:lang w:val="en-US"/>
+              </w:rPr>
+              <w:t>narzędzia</w:t>
+            </w:r>
+            <w:proofErr w:type="spellEnd"/>
             <w:r>
               <w:rPr>
                 <w:b/>
                 <w:sz w:val="24"/>
                 <w:szCs w:val="24"/>
-              </w:rPr>
-              <w:t>- narzędzia programistyczne</w:t>
+                <w:lang w:val="en-US"/>
+              </w:rPr>
+              <w:t xml:space="preserve"> </w:t>
             </w:r>
+            <w:proofErr w:type="spellStart"/>
+            <w:r>
+              <w:rPr>
+                <w:b/>
+                <w:sz w:val="24"/>
+                <w:szCs w:val="24"/>
+                <w:lang w:val="en-US"/>
+              </w:rPr>
+              <w:t>programistyczne</w:t>
+            </w:r>
+            <w:proofErr w:type="spellEnd"/>
           </w:p>
         </w:tc>
       </w:tr>
@@ -2333,6 +5288,7 @@
                 <w:b/>
                 <w:sz w:val="24"/>
                 <w:szCs w:val="24"/>
+                <w:lang w:val="en-US"/>
               </w:rPr>
             </w:pPr>
           </w:p>
@@ -2343,6 +5299,7 @@
                 <w:b/>
                 <w:sz w:val="24"/>
                 <w:szCs w:val="24"/>
+                <w:lang w:val="en-US"/>
               </w:rPr>
             </w:pPr>
           </w:p>
@@ -2352,6 +5309,7 @@
                 <w:b/>
                 <w:sz w:val="24"/>
                 <w:szCs w:val="24"/>
+                <w:lang w:val="en-US"/>
               </w:rPr>
             </w:pPr>
           </w:p>
@@ -2362,6 +5320,7 @@
                 <w:b/>
                 <w:sz w:val="24"/>
                 <w:szCs w:val="24"/>
+                <w:lang w:val="en-US"/>
               </w:rPr>
             </w:pPr>
             <w:r>
@@ -2369,6 +5328,7 @@
                 <w:b/>
                 <w:sz w:val="24"/>
                 <w:szCs w:val="24"/>
+                <w:lang w:val="en-US"/>
               </w:rPr>
               <w:t>2</w:t>
             </w:r>
@@ -2385,6 +5345,7 @@
                 <w:b/>
                 <w:sz w:val="24"/>
                 <w:szCs w:val="24"/>
+                <w:lang w:val="en-US"/>
               </w:rPr>
             </w:pPr>
           </w:p>
@@ -2394,6 +5355,7 @@
                 <w:b/>
                 <w:sz w:val="24"/>
                 <w:szCs w:val="24"/>
+                <w:lang w:val="en-US"/>
               </w:rPr>
             </w:pPr>
           </w:p>
@@ -2404,6 +5366,7 @@
                 <w:b/>
                 <w:sz w:val="24"/>
                 <w:szCs w:val="24"/>
+                <w:lang w:val="en-US"/>
               </w:rPr>
             </w:pPr>
           </w:p>
@@ -2414,16 +5377,40 @@
                 <w:b/>
                 <w:sz w:val="24"/>
                 <w:szCs w:val="24"/>
+                <w:lang w:val="en-US"/>
               </w:rPr>
             </w:pPr>
+            <w:proofErr w:type="spellStart"/>
             <w:r>
               <w:rPr>
                 <w:b/>
                 <w:sz w:val="24"/>
                 <w:szCs w:val="24"/>
-              </w:rPr>
-              <w:t>Dokumentacja wstępna</w:t>
+                <w:lang w:val="en-US"/>
+              </w:rPr>
+              <w:t>Dokumentacja</w:t>
             </w:r>
+            <w:proofErr w:type="spellEnd"/>
+            <w:r>
+              <w:rPr>
+                <w:b/>
+                <w:sz w:val="24"/>
+                <w:szCs w:val="24"/>
+                <w:lang w:val="en-US"/>
+              </w:rPr>
+              <w:t xml:space="preserve"> </w:t>
+            </w:r>
+            <w:proofErr w:type="spellStart"/>
+            <w:r>
+              <w:rPr>
+                <w:b/>
+                <w:sz w:val="24"/>
+                <w:szCs w:val="24"/>
+                <w:lang w:val="en-US"/>
+              </w:rPr>
+              <w:t>wstępna</w:t>
+            </w:r>
+            <w:proofErr w:type="spellEnd"/>
           </w:p>
         </w:tc>
         <w:tc>
@@ -2436,6 +5423,7 @@
                 <w:b/>
                 <w:sz w:val="24"/>
                 <w:szCs w:val="24"/>
+                <w:lang w:val="en-US"/>
               </w:rPr>
             </w:pPr>
             <w:r>
@@ -2443,17 +5431,41 @@
                 <w:b/>
                 <w:sz w:val="32"/>
                 <w:szCs w:val="32"/>
+                <w:lang w:val="en-US"/>
               </w:rPr>
               <w:t xml:space="preserve">- </w:t>
             </w:r>
+            <w:proofErr w:type="spellStart"/>
             <w:r>
               <w:rPr>
                 <w:b/>
                 <w:sz w:val="24"/>
                 <w:szCs w:val="24"/>
-              </w:rPr>
-              <w:t>cel projektu</w:t>
+                <w:lang w:val="en-US"/>
+              </w:rPr>
+              <w:t>cel</w:t>
             </w:r>
+            <w:proofErr w:type="spellEnd"/>
+            <w:r>
+              <w:rPr>
+                <w:b/>
+                <w:sz w:val="24"/>
+                <w:szCs w:val="24"/>
+                <w:lang w:val="en-US"/>
+              </w:rPr>
+              <w:t xml:space="preserve"> </w:t>
+            </w:r>
+            <w:proofErr w:type="spellStart"/>
+            <w:r>
+              <w:rPr>
+                <w:b/>
+                <w:sz w:val="24"/>
+                <w:szCs w:val="24"/>
+                <w:lang w:val="en-US"/>
+              </w:rPr>
+              <w:t>projektu</w:t>
+            </w:r>
+            <w:proofErr w:type="spellEnd"/>
           </w:p>
           <w:p>
             <w:pPr>
@@ -2461,6 +5473,7 @@
                 <w:b/>
                 <w:sz w:val="24"/>
                 <w:szCs w:val="24"/>
+                <w:lang w:val="en-US"/>
               </w:rPr>
             </w:pPr>
             <w:r>
@@ -2468,9 +5481,21 @@
                 <w:b/>
                 <w:sz w:val="24"/>
                 <w:szCs w:val="24"/>
-              </w:rPr>
-              <w:t>- opis</w:t>
+                <w:lang w:val="en-US"/>
+              </w:rPr>
+              <w:t xml:space="preserve">- </w:t>
             </w:r>
+            <w:proofErr w:type="spellStart"/>
+            <w:r>
+              <w:rPr>
+                <w:b/>
+                <w:sz w:val="24"/>
+                <w:szCs w:val="24"/>
+                <w:lang w:val="en-US"/>
+              </w:rPr>
+              <w:t>opis</w:t>
+            </w:r>
+            <w:proofErr w:type="spellEnd"/>
           </w:p>
           <w:p>
             <w:pPr>
@@ -2478,6 +5503,7 @@
                 <w:b/>
                 <w:sz w:val="24"/>
                 <w:szCs w:val="24"/>
+                <w:lang w:val="en-US"/>
               </w:rPr>
             </w:pPr>
             <w:r>
@@ -2485,9 +5511,41 @@
                 <w:b/>
                 <w:sz w:val="24"/>
                 <w:szCs w:val="24"/>
-              </w:rPr>
-              <w:t>- diagram przypadków użycia</w:t>
+                <w:lang w:val="en-US"/>
+              </w:rPr>
+              <w:t xml:space="preserve">- diagram </w:t>
             </w:r>
+            <w:proofErr w:type="spellStart"/>
+            <w:r>
+              <w:rPr>
+                <w:b/>
+                <w:sz w:val="24"/>
+                <w:szCs w:val="24"/>
+                <w:lang w:val="en-US"/>
+              </w:rPr>
+              <w:t>przypadków</w:t>
+            </w:r>
+            <w:proofErr w:type="spellEnd"/>
+            <w:r>
+              <w:rPr>
+                <w:b/>
+                <w:sz w:val="24"/>
+                <w:szCs w:val="24"/>
+                <w:lang w:val="en-US"/>
+              </w:rPr>
+              <w:t xml:space="preserve"> </w:t>
+            </w:r>
+            <w:proofErr w:type="spellStart"/>
+            <w:r>
+              <w:rPr>
+                <w:b/>
+                <w:sz w:val="24"/>
+                <w:szCs w:val="24"/>
+                <w:lang w:val="en-US"/>
+              </w:rPr>
+              <w:t>użycia</w:t>
+            </w:r>
+            <w:proofErr w:type="spellEnd"/>
           </w:p>
           <w:p>
             <w:pPr>
@@ -2495,6 +5553,7 @@
                 <w:b/>
                 <w:sz w:val="24"/>
                 <w:szCs w:val="24"/>
+                <w:lang w:val="en-US"/>
               </w:rPr>
             </w:pPr>
             <w:r>
@@ -2502,9 +5561,81 @@
                 <w:b/>
                 <w:sz w:val="24"/>
                 <w:szCs w:val="24"/>
-              </w:rPr>
-              <w:t>- wymagania funkcjonalne/niefunkcjonalne użytkownika</w:t>
+                <w:lang w:val="en-US"/>
+              </w:rPr>
+              <w:t xml:space="preserve">- </w:t>
             </w:r>
+            <w:proofErr w:type="spellStart"/>
+            <w:r>
+              <w:rPr>
+                <w:b/>
+                <w:sz w:val="24"/>
+                <w:szCs w:val="24"/>
+                <w:lang w:val="en-US"/>
+              </w:rPr>
+              <w:t>wymagania</w:t>
+            </w:r>
+            <w:proofErr w:type="spellEnd"/>
+            <w:r>
+              <w:rPr>
+                <w:b/>
+                <w:sz w:val="24"/>
+                <w:szCs w:val="24"/>
+                <w:lang w:val="en-US"/>
+              </w:rPr>
+              <w:t xml:space="preserve"> </w:t>
+            </w:r>
+            <w:proofErr w:type="spellStart"/>
+            <w:r>
+              <w:rPr>
+                <w:b/>
+                <w:sz w:val="24"/>
+                <w:szCs w:val="24"/>
+                <w:lang w:val="en-US"/>
+              </w:rPr>
+              <w:t>funkcjonalne</w:t>
+            </w:r>
+            <w:proofErr w:type="spellEnd"/>
+            <w:r>
+              <w:rPr>
+                <w:b/>
+                <w:sz w:val="24"/>
+                <w:szCs w:val="24"/>
+                <w:lang w:val="en-US"/>
+              </w:rPr>
+              <w:t>/</w:t>
+            </w:r>
+            <w:proofErr w:type="spellStart"/>
+            <w:r>
+              <w:rPr>
+                <w:b/>
+                <w:sz w:val="24"/>
+                <w:szCs w:val="24"/>
+                <w:lang w:val="en-US"/>
+              </w:rPr>
+              <w:t>niefunkcjonalne</w:t>
+            </w:r>
+            <w:proofErr w:type="spellEnd"/>
+            <w:r>
+              <w:rPr>
+                <w:b/>
+                <w:sz w:val="24"/>
+                <w:szCs w:val="24"/>
+                <w:lang w:val="en-US"/>
+              </w:rPr>
+              <w:t xml:space="preserve"> </w:t>
+            </w:r>
+            <w:proofErr w:type="spellStart"/>
+            <w:r>
+              <w:rPr>
+                <w:b/>
+                <w:sz w:val="24"/>
+                <w:szCs w:val="24"/>
+                <w:lang w:val="en-US"/>
+              </w:rPr>
+              <w:t>użytkownika</w:t>
+            </w:r>
+            <w:proofErr w:type="spellEnd"/>
           </w:p>
           <w:p>
             <w:pPr>
@@ -2512,6 +5643,7 @@
                 <w:b/>
                 <w:sz w:val="24"/>
                 <w:szCs w:val="24"/>
+                <w:lang w:val="en-US"/>
               </w:rPr>
             </w:pPr>
           </w:p>
@@ -2532,6 +5664,7 @@
                 <w:b/>
                 <w:sz w:val="24"/>
                 <w:szCs w:val="24"/>
+                <w:lang w:val="en-US"/>
               </w:rPr>
             </w:pPr>
           </w:p>
@@ -2541,6 +5674,7 @@
                 <w:b/>
                 <w:sz w:val="24"/>
                 <w:szCs w:val="24"/>
+                <w:lang w:val="en-US"/>
               </w:rPr>
             </w:pPr>
           </w:p>
@@ -2556,6 +5690,7 @@
                 <w:b/>
                 <w:sz w:val="24"/>
                 <w:szCs w:val="24"/>
+                <w:lang w:val="en-US"/>
               </w:rPr>
             </w:pPr>
           </w:p>
@@ -2570,6 +5705,7 @@
                 <w:b/>
                 <w:sz w:val="24"/>
                 <w:szCs w:val="24"/>
+                <w:lang w:val="en-US"/>
               </w:rPr>
             </w:pPr>
           </w:p>
@@ -2590,6 +5726,7 @@
                 <w:b/>
                 <w:sz w:val="24"/>
                 <w:szCs w:val="24"/>
+                <w:lang w:val="en-US"/>
               </w:rPr>
             </w:pPr>
           </w:p>
@@ -2605,6 +5742,7 @@
                 <w:b/>
                 <w:sz w:val="24"/>
                 <w:szCs w:val="24"/>
+                <w:lang w:val="en-US"/>
               </w:rPr>
             </w:pPr>
           </w:p>
@@ -2615,6 +5753,7 @@
                 <w:b/>
                 <w:sz w:val="24"/>
                 <w:szCs w:val="24"/>
+                <w:lang w:val="en-US"/>
               </w:rPr>
             </w:pPr>
           </w:p>
@@ -2629,6 +5768,7 @@
                 <w:b/>
                 <w:sz w:val="24"/>
                 <w:szCs w:val="24"/>
+                <w:lang w:val="en-US"/>
               </w:rPr>
             </w:pPr>
           </w:p>
@@ -2645,6 +5785,7 @@
                 <w:b/>
                 <w:sz w:val="32"/>
                 <w:szCs w:val="32"/>
+                <w:lang w:val="en-US"/>
               </w:rPr>
             </w:pPr>
           </w:p>
@@ -2659,6 +5800,7 @@
                 <w:b/>
                 <w:sz w:val="32"/>
                 <w:szCs w:val="32"/>
+                <w:lang w:val="en-US"/>
               </w:rPr>
             </w:pPr>
           </w:p>
@@ -2673,6 +5815,7 @@
                 <w:b/>
                 <w:sz w:val="32"/>
                 <w:szCs w:val="32"/>
+                <w:lang w:val="en-US"/>
               </w:rPr>
             </w:pPr>
           </w:p>
@@ -2689,6 +5832,7 @@
                 <w:b/>
                 <w:sz w:val="32"/>
                 <w:szCs w:val="32"/>
+                <w:lang w:val="en-US"/>
               </w:rPr>
             </w:pPr>
           </w:p>
@@ -2703,6 +5847,7 @@
                 <w:b/>
                 <w:sz w:val="32"/>
                 <w:szCs w:val="32"/>
+                <w:lang w:val="en-US"/>
               </w:rPr>
             </w:pPr>
           </w:p>
@@ -2717,6 +5862,7 @@
                 <w:b/>
                 <w:sz w:val="32"/>
                 <w:szCs w:val="32"/>
+                <w:lang w:val="en-US"/>
               </w:rPr>
             </w:pPr>
           </w:p>
@@ -2733,6 +5879,7 @@
                 <w:b/>
                 <w:sz w:val="32"/>
                 <w:szCs w:val="32"/>
+                <w:lang w:val="en-US"/>
               </w:rPr>
             </w:pPr>
           </w:p>
@@ -2747,6 +5894,7 @@
                 <w:b/>
                 <w:sz w:val="32"/>
                 <w:szCs w:val="32"/>
+                <w:lang w:val="en-US"/>
               </w:rPr>
             </w:pPr>
           </w:p>
@@ -2761,6 +5909,7 @@
                 <w:b/>
                 <w:sz w:val="32"/>
                 <w:szCs w:val="32"/>
+                <w:lang w:val="en-US"/>
               </w:rPr>
             </w:pPr>
           </w:p>
@@ -2777,6 +5926,7 @@
                 <w:b/>
                 <w:sz w:val="32"/>
                 <w:szCs w:val="32"/>
+                <w:lang w:val="en-US"/>
               </w:rPr>
             </w:pPr>
           </w:p>
@@ -2791,6 +5941,7 @@
                 <w:b/>
                 <w:sz w:val="32"/>
                 <w:szCs w:val="32"/>
+                <w:lang w:val="en-US"/>
               </w:rPr>
             </w:pPr>
           </w:p>
@@ -2805,6 +5956,7 @@
                 <w:b/>
                 <w:sz w:val="32"/>
                 <w:szCs w:val="32"/>
+                <w:lang w:val="en-US"/>
               </w:rPr>
             </w:pPr>
           </w:p>
@@ -2817,6 +5969,7 @@
           <w:b/>
           <w:sz w:val="32"/>
           <w:szCs w:val="32"/>
+          <w:lang w:val="en-US"/>
         </w:rPr>
       </w:pPr>
     </w:p>
@@ -2830,15 +5983,188 @@
           <w:rFonts w:eastAsia="TimesNewRomanPSMT" w:cs="TimesNewRomanPSMT"/>
           <w:sz w:val="28"/>
           <w:szCs w:val="28"/>
-        </w:rPr>
-      </w:pPr>
-      <w:r>
-        <w:rPr>
-          <w:rFonts w:eastAsia="TimesNewRomanPSMT" w:cs="TimesNewRomanPSMT"/>
-          <w:sz w:val="28"/>
-          <w:szCs w:val="28"/>
-        </w:rPr>
-        <w:t>Dokumentacja jest dokumentacją wstępną. Wraz z rozwojem projektu będzie rozwijana/modyfikowana.</w:t>
+          <w:lang w:val="en-US"/>
+        </w:rPr>
+      </w:pPr>
+      <w:proofErr w:type="spellStart"/>
+      <w:r>
+        <w:rPr>
+          <w:rFonts w:eastAsia="TimesNewRomanPSMT" w:cs="TimesNewRomanPSMT"/>
+          <w:sz w:val="28"/>
+          <w:szCs w:val="28"/>
+          <w:lang w:val="en-US"/>
+        </w:rPr>
+        <w:t>Dokumentacja</w:t>
+      </w:r>
+      <w:proofErr w:type="spellEnd"/>
+      <w:r>
+        <w:rPr>
+          <w:rFonts w:eastAsia="TimesNewRomanPSMT" w:cs="TimesNewRomanPSMT"/>
+          <w:sz w:val="28"/>
+          <w:szCs w:val="28"/>
+          <w:lang w:val="en-US"/>
+        </w:rPr>
+        <w:t xml:space="preserve"> jest </w:t>
+      </w:r>
+      <w:proofErr w:type="spellStart"/>
+      <w:r>
+        <w:rPr>
+          <w:rFonts w:eastAsia="TimesNewRomanPSMT" w:cs="TimesNewRomanPSMT"/>
+          <w:sz w:val="28"/>
+          <w:szCs w:val="28"/>
+          <w:lang w:val="en-US"/>
+        </w:rPr>
+        <w:t>dokumentacją</w:t>
+      </w:r>
+      <w:proofErr w:type="spellEnd"/>
+      <w:r>
+        <w:rPr>
+          <w:rFonts w:eastAsia="TimesNewRomanPSMT" w:cs="TimesNewRomanPSMT"/>
+          <w:sz w:val="28"/>
+          <w:szCs w:val="28"/>
+          <w:lang w:val="en-US"/>
+        </w:rPr>
+        <w:t xml:space="preserve"> </w:t>
+      </w:r>
+      <w:proofErr w:type="spellStart"/>
+      <w:r>
+        <w:rPr>
+          <w:rFonts w:eastAsia="TimesNewRomanPSMT" w:cs="TimesNewRomanPSMT"/>
+          <w:sz w:val="28"/>
+          <w:szCs w:val="28"/>
+          <w:lang w:val="en-US"/>
+        </w:rPr>
+        <w:t>wstępną</w:t>
+      </w:r>
+      <w:proofErr w:type="spellEnd"/>
+      <w:r>
+        <w:rPr>
+          <w:rFonts w:eastAsia="TimesNewRomanPSMT" w:cs="TimesNewRomanPSMT"/>
+          <w:sz w:val="28"/>
+          <w:szCs w:val="28"/>
+          <w:lang w:val="en-US"/>
+        </w:rPr>
+        <w:t xml:space="preserve">. </w:t>
+      </w:r>
+      <w:proofErr w:type="spellStart"/>
+      <w:r>
+        <w:rPr>
+          <w:rFonts w:eastAsia="TimesNewRomanPSMT" w:cs="TimesNewRomanPSMT"/>
+          <w:sz w:val="28"/>
+          <w:szCs w:val="28"/>
+          <w:lang w:val="en-US"/>
+        </w:rPr>
+        <w:t>Wraz</w:t>
+      </w:r>
+      <w:proofErr w:type="spellEnd"/>
+      <w:r>
+        <w:rPr>
+          <w:rFonts w:eastAsia="TimesNewRomanPSMT" w:cs="TimesNewRomanPSMT"/>
+          <w:sz w:val="28"/>
+          <w:szCs w:val="28"/>
+          <w:lang w:val="en-US"/>
+        </w:rPr>
+        <w:t xml:space="preserve"> z </w:t>
+      </w:r>
+      <w:proofErr w:type="spellStart"/>
+      <w:r>
+        <w:rPr>
+          <w:rFonts w:eastAsia="TimesNewRomanPSMT" w:cs="TimesNewRomanPSMT"/>
+          <w:sz w:val="28"/>
+          <w:szCs w:val="28"/>
+          <w:lang w:val="en-US"/>
+        </w:rPr>
+        <w:t>rozwojem</w:t>
+      </w:r>
+      <w:proofErr w:type="spellEnd"/>
+      <w:r>
+        <w:rPr>
+          <w:rFonts w:eastAsia="TimesNewRomanPSMT" w:cs="TimesNewRomanPSMT"/>
+          <w:sz w:val="28"/>
+          <w:szCs w:val="28"/>
+          <w:lang w:val="en-US"/>
+        </w:rPr>
+        <w:t xml:space="preserve"> </w:t>
+      </w:r>
+      <w:proofErr w:type="spellStart"/>
+      <w:r>
+        <w:rPr>
+          <w:rFonts w:eastAsia="TimesNewRomanPSMT" w:cs="TimesNewRomanPSMT"/>
+          <w:sz w:val="28"/>
+          <w:szCs w:val="28"/>
+          <w:lang w:val="en-US"/>
+        </w:rPr>
+        <w:t>projektu</w:t>
+      </w:r>
+      <w:proofErr w:type="spellEnd"/>
+      <w:r>
+        <w:rPr>
+          <w:rFonts w:eastAsia="TimesNewRomanPSMT" w:cs="TimesNewRomanPSMT"/>
+          <w:sz w:val="28"/>
+          <w:szCs w:val="28"/>
+          <w:lang w:val="en-US"/>
+        </w:rPr>
+        <w:t xml:space="preserve"> </w:t>
+      </w:r>
+      <w:proofErr w:type="spellStart"/>
+      <w:r>
+        <w:rPr>
+          <w:rFonts w:eastAsia="TimesNewRomanPSMT" w:cs="TimesNewRomanPSMT"/>
+          <w:sz w:val="28"/>
+          <w:szCs w:val="28"/>
+          <w:lang w:val="en-US"/>
+        </w:rPr>
+        <w:t>będzie</w:t>
+      </w:r>
+      <w:proofErr w:type="spellEnd"/>
+      <w:r>
+        <w:rPr>
+          <w:rFonts w:eastAsia="TimesNewRomanPSMT" w:cs="TimesNewRomanPSMT"/>
+          <w:sz w:val="28"/>
+          <w:szCs w:val="28"/>
+          <w:lang w:val="en-US"/>
+        </w:rPr>
+        <w:t xml:space="preserve"> </w:t>
+      </w:r>
+      <w:proofErr w:type="spellStart"/>
+      <w:r>
+        <w:rPr>
+          <w:rFonts w:eastAsia="TimesNewRomanPSMT" w:cs="TimesNewRomanPSMT"/>
+          <w:sz w:val="28"/>
+          <w:szCs w:val="28"/>
+          <w:lang w:val="en-US"/>
+        </w:rPr>
+        <w:t>rozwijana</w:t>
+      </w:r>
+      <w:proofErr w:type="spellEnd"/>
+      <w:r>
+        <w:rPr>
+          <w:rFonts w:eastAsia="TimesNewRomanPSMT" w:cs="TimesNewRomanPSMT"/>
+          <w:sz w:val="28"/>
+          <w:szCs w:val="28"/>
+          <w:lang w:val="en-US"/>
+        </w:rPr>
+        <w:t>/</w:t>
+      </w:r>
+      <w:proofErr w:type="spellStart"/>
+      <w:r>
+        <w:rPr>
+          <w:rFonts w:eastAsia="TimesNewRomanPSMT" w:cs="TimesNewRomanPSMT"/>
+          <w:sz w:val="28"/>
+          <w:szCs w:val="28"/>
+          <w:lang w:val="en-US"/>
+        </w:rPr>
+        <w:t>modyfikowana</w:t>
+      </w:r>
+      <w:proofErr w:type="spellEnd"/>
+      <w:r>
+        <w:rPr>
+          <w:rFonts w:eastAsia="TimesNewRomanPSMT" w:cs="TimesNewRomanPSMT"/>
+          <w:sz w:val="28"/>
+          <w:szCs w:val="28"/>
+          <w:lang w:val="en-US"/>
+        </w:rPr>
+        <w:t>.</w:t>
       </w:r>
     </w:p>
     <w:sectPr>
@@ -4415,6 +7741,56 @@
       </w:tblBorders>
     </w:tblPr>
   </w:style>
+  <w:style w:type="paragraph" w:styleId="HTML-wstpniesformatowany">
+    <w:name w:val="HTML Preformatted"/>
+    <w:basedOn w:val="Normalny"/>
+    <w:link w:val="HTML-wstpniesformatowanyZnak"/>
+    <w:uiPriority w:val="99"/>
+    <w:semiHidden/>
+    <w:unhideWhenUsed/>
+    <w:rsid w:val="007F785E"/>
+    <w:pPr>
+      <w:tabs>
+        <w:tab w:val="left" w:pos="916"/>
+        <w:tab w:val="left" w:pos="1832"/>
+        <w:tab w:val="left" w:pos="2748"/>
+        <w:tab w:val="left" w:pos="3664"/>
+        <w:tab w:val="left" w:pos="4580"/>
+        <w:tab w:val="left" w:pos="5496"/>
+        <w:tab w:val="left" w:pos="6412"/>
+        <w:tab w:val="left" w:pos="7328"/>
+        <w:tab w:val="left" w:pos="8244"/>
+        <w:tab w:val="left" w:pos="9160"/>
+        <w:tab w:val="left" w:pos="10076"/>
+        <w:tab w:val="left" w:pos="10992"/>
+        <w:tab w:val="left" w:pos="11908"/>
+        <w:tab w:val="left" w:pos="12824"/>
+        <w:tab w:val="left" w:pos="13740"/>
+        <w:tab w:val="left" w:pos="14656"/>
+      </w:tabs>
+      <w:spacing w:after="0" w:line="240" w:lineRule="auto"/>
+    </w:pPr>
+    <w:rPr>
+      <w:rFonts w:ascii="Courier New" w:eastAsia="Times New Roman" w:hAnsi="Courier New" w:cs="Courier New"/>
+      <w:sz w:val="20"/>
+      <w:szCs w:val="20"/>
+      <w:lang w:eastAsia="pl-PL"/>
+    </w:rPr>
+  </w:style>
+  <w:style w:type="character" w:customStyle="1" w:styleId="HTML-wstpniesformatowanyZnak">
+    <w:name w:val="HTML - wstępnie sformatowany Znak"/>
+    <w:basedOn w:val="Domylnaczcionkaakapitu"/>
+    <w:link w:val="HTML-wstpniesformatowany"/>
+    <w:uiPriority w:val="99"/>
+    <w:semiHidden/>
+    <w:rsid w:val="007F785E"/>
+    <w:rPr>
+      <w:rFonts w:ascii="Courier New" w:eastAsia="Times New Roman" w:hAnsi="Courier New" w:cs="Courier New"/>
+      <w:sz w:val="20"/>
+      <w:szCs w:val="20"/>
+      <w:lang w:eastAsia="pl-PL"/>
+    </w:rPr>
+  </w:style>
 </w:styles>
 </file>
 
@@ -4711,4 +8087,16 @@
     </a:ext>
   </a:extLst>
 </a:theme>
+</file>
+
+<file path=customXml/item1.xml><?xml version="1.0" encoding="utf-8"?>
+<b:Sources xmlns:b="http://schemas.openxmlformats.org/officeDocument/2006/bibliography" xmlns="http://schemas.openxmlformats.org/officeDocument/2006/bibliography" SelectedStyle="\APASixthEditionOfficeOnline.xsl" StyleName="APA" Version="6"/>
+</file>
+
+<file path=customXml/itemProps1.xml><?xml version="1.0" encoding="utf-8"?>
+<ds:datastoreItem xmlns:ds="http://schemas.openxmlformats.org/officeDocument/2006/customXml" ds:itemID="{7221F71E-1404-4251-83C2-4F2562D5B098}">
+  <ds:schemaRefs>
+    <ds:schemaRef ds:uri="http://schemas.openxmlformats.org/officeDocument/2006/bibliography"/>
+  </ds:schemaRefs>
+</ds:datastoreItem>
 </file>